--- a/Team-Agreement.docx
+++ b/Team-Agreement.docx
@@ -170,30 +170,30 @@
       <w:r>
         <w:rPr>
           <w:rFonts w:ascii="Verdana" w:hAnsi="Verdana" w:cs="Tahoma"/>
-          <w:sz w:val="20"/>
-          <w:szCs w:val="20"/>
-        </w:rPr>
-        <w:t>&lt;</w:t>
-      </w:r>
-      <w:r>
-        <w:rPr>
-          <w:rFonts w:ascii="Verdana" w:hAnsi="Verdana" w:cs="Tahoma"/>
           <w:b/>
           <w:i/>
-          <w:sz w:val="20"/>
-          <w:szCs w:val="20"/>
-        </w:rPr>
-        <w:t>insert team name&gt;</w:t>
+          <w:szCs w:val="20"/>
+        </w:rPr>
+        <w:t>SCRUMptious</w:t>
       </w:r>
       <w:r>
         <w:rPr>
           <w:rFonts w:ascii="Verdana" w:hAnsi="Verdana" w:cs="Tahoma"/>
           <w:b/>
           <w:i/>
-          <w:sz w:val="20"/>
-          <w:szCs w:val="20"/>
-        </w:rPr>
-        <w:t xml:space="preserve"> (Team 72)</w:t>
+          <w:szCs w:val="20"/>
+        </w:rPr>
+        <w:t xml:space="preserve"> </w:t>
+      </w:r>
+      <w:r>
+        <w:rPr>
+          <w:rFonts w:ascii="Verdana" w:hAnsi="Verdana" w:cs="Tahoma"/>
+          <w:b/>
+          <w:i/>
+          <w:sz w:val="20"/>
+          <w:szCs w:val="20"/>
+        </w:rPr>
+        <w:t>(Team 72)</w:t>
       </w:r>
     </w:p>
     <w:p>
@@ -471,6 +471,7 @@
           <w:szCs w:val="20"/>
         </w:rPr>
       </w:pPr>
+      <w:proofErr w:type="spellStart"/>
       <w:r>
         <w:rPr>
           <w:rFonts w:ascii="Verdana" w:hAnsi="Verdana" w:cs="Tahoma"/>
@@ -479,7 +480,18 @@
           <w:sz w:val="24"/>
           <w:szCs w:val="20"/>
         </w:rPr>
-        <w:t>Ruka To</w:t>
+        <w:t>Ruka</w:t>
+      </w:r>
+      <w:proofErr w:type="spellEnd"/>
+      <w:r>
+        <w:rPr>
+          <w:rFonts w:ascii="Verdana" w:hAnsi="Verdana" w:cs="Tahoma"/>
+          <w:b/>
+          <w:i/>
+          <w:sz w:val="24"/>
+          <w:szCs w:val="20"/>
+        </w:rPr>
+        <w:t xml:space="preserve"> To</w:t>
       </w:r>
       <w:r>
         <w:rPr>
@@ -1059,7 +1071,7 @@
                 <w:noProof/>
                 <w:sz w:val="20"/>
                 <w:szCs w:val="20"/>
-                <w:lang w:eastAsia="en-AU"/>
+                <w:lang w:val="en-US"/>
               </w:rPr>
               <mc:AlternateContent>
                 <mc:Choice Requires="wps">
@@ -1637,7 +1649,7 @@
                 </mc:Choice>
                 <mc:Fallback>
                   <w:pict>
-                    <v:shape w14:anchorId="588F0CCD" id="Freeform 2" o:spid="_x0000_s1026" style="position:absolute;margin-left:58.6pt;margin-top:2.65pt;width:71.45pt;height:35.25pt;z-index:251659264;visibility:visible;mso-wrap-style:square;mso-wrap-distance-left:9pt;mso-wrap-distance-top:0;mso-wrap-distance-right:9pt;mso-wrap-distance-bottom:0;mso-position-horizontal:absolute;mso-position-horizontal-relative:text;mso-position-vertical:absolute;mso-position-vertical-relative:text;v-text-anchor:middle" coordsize="907278,447675" o:gfxdata="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" path="m21453,47625v3175,15875,5598,31919,9525,47625c33413,104990,37745,114171,40503,123825v3596,12587,6350,25400,9525,38100c53203,215900,54173,270050,59553,323850v999,9990,3956,20221,9525,28575c76550,363633,85957,374317,97653,381000v11366,6495,25400,6350,38100,9525c170678,387350,207259,392090,240528,381000v9525,-3175,9525,-18535,9525,-28575c250053,326827,245891,301254,240528,276225v-4207,-19635,-12700,-38100,-19050,-57150l202428,161925v-3175,-9525,-7556,-18730,-9525,-28575c189728,117475,190077,100463,183378,85725,166569,48746,150507,26427,116703,9525,107723,5035,97653,3175,88128,,59553,3175,29097,-1153,2403,9525v-12155,4862,25099,7995,38100,9525c81616,23887,123053,25400,164328,28575v63841,15960,13990,1674,85725,28575c259454,60675,269227,63150,278628,66675v16009,6003,31616,13047,47625,19050c335654,89250,345848,90760,354828,95250v10239,5120,19050,12700,28575,19050c389753,127000,401364,138243,402453,152400v1408,18309,-4638,85477,-19050,114300c375124,283259,364353,298450,354828,314325v-6836,27345,-25260,96898,9525,-19050c373206,265765,372488,244625,392928,219075v28087,-35109,73191,-74695,114300,-95250c541095,106892,541201,104593,573903,95250v12587,-3596,25141,-7674,38100,-9525c643591,81212,675503,79375,707253,76200v12700,-6350,25772,-12005,38100,-19050c755292,51470,777548,48960,773928,38100,769788,25681,748528,31750,735828,28575v-49715,33144,-8728,11465,-85725,28575c640302,59328,631182,63917,621528,66675v-12587,3596,-25400,6350,-38100,9525c573903,82550,565092,90130,554853,95250v-78870,39435,24742,-26020,-57150,28575c490716,134305,466808,164737,469128,180975v2008,14056,10531,26741,19050,38100c519524,260870,540581,263140,583428,295275v36465,27349,35523,30192,76200,47625c668856,346855,679223,347935,688203,352425v36375,18187,49033,33866,85725,47625c786185,404647,799609,405435,812028,409575v16220,5407,31616,13047,47625,19050c906733,446280,870925,429499,907278,447675e" filled="f" strokecolor="#243f60 [1604]" strokeweight="2pt">
+                    <v:shape w14:anchorId="52690716" id="Freeform 2" o:spid="_x0000_s1026" style="position:absolute;margin-left:58.6pt;margin-top:2.65pt;width:71.45pt;height:35.25pt;z-index:251659264;visibility:visible;mso-wrap-style:square;mso-wrap-distance-left:9pt;mso-wrap-distance-top:0;mso-wrap-distance-right:9pt;mso-wrap-distance-bottom:0;mso-position-horizontal:absolute;mso-position-horizontal-relative:text;mso-position-vertical:absolute;mso-position-vertical-relative:text;v-text-anchor:middle" coordsize="907278,447675" o:gfxdata="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" path="m21453,47625v3175,15875,5598,31919,9525,47625c33413,104990,37745,114171,40503,123825v3596,12587,6350,25400,9525,38100c53203,215900,54173,270050,59553,323850v999,9990,3956,20221,9525,28575c76550,363633,85957,374317,97653,381000v11366,6495,25400,6350,38100,9525c170678,387350,207259,392090,240528,381000v9525,-3175,9525,-18535,9525,-28575c250053,326827,245891,301254,240528,276225v-4207,-19635,-12700,-38100,-19050,-57150l202428,161925v-3175,-9525,-7556,-18730,-9525,-28575c189728,117475,190077,100463,183378,85725,166569,48746,150507,26427,116703,9525,107723,5035,97653,3175,88128,,59553,3175,29097,-1153,2403,9525v-12155,4862,25099,7995,38100,9525c81616,23887,123053,25400,164328,28575v63841,15960,13990,1674,85725,28575c259454,60675,269227,63150,278628,66675v16009,6003,31616,13047,47625,19050c335654,89250,345848,90760,354828,95250v10239,5120,19050,12700,28575,19050c389753,127000,401364,138243,402453,152400v1408,18309,-4638,85477,-19050,114300c375124,283259,364353,298450,354828,314325v-6836,27345,-25260,96898,9525,-19050c373206,265765,372488,244625,392928,219075v28087,-35109,73191,-74695,114300,-95250c541095,106892,541201,104593,573903,95250v12587,-3596,25141,-7674,38100,-9525c643591,81212,675503,79375,707253,76200v12700,-6350,25772,-12005,38100,-19050c755292,51470,777548,48960,773928,38100,769788,25681,748528,31750,735828,28575v-49715,33144,-8728,11465,-85725,28575c640302,59328,631182,63917,621528,66675v-12587,3596,-25400,6350,-38100,9525c573903,82550,565092,90130,554853,95250v-78870,39435,24742,-26020,-57150,28575c490716,134305,466808,164737,469128,180975v2008,14056,10531,26741,19050,38100c519524,260870,540581,263140,583428,295275v36465,27349,35523,30192,76200,47625c668856,346855,679223,347935,688203,352425v36375,18187,49033,33866,85725,47625c786185,404647,799609,405435,812028,409575v16220,5407,31616,13047,47625,19050c906733,446280,870925,429499,907278,447675e" filled="f" strokecolor="#243f60 [1604]" strokeweight="2pt">
                       <v:path arrowok="t" o:connecttype="custom" o:connectlocs="21453,47625;30978,95250;40503,123825;50028,161925;59553,323850;69078,352425;97653,381000;135753,390525;240528,381000;250053,352425;240528,276225;221478,219075;202428,161925;192903,133350;183378,85725;116703,9525;88128,0;2403,9525;40503,19050;164328,28575;250053,57150;278628,66675;326253,85725;354828,95250;383403,114300;402453,152400;383403,266700;354828,314325;364353,295275;392928,219075;507228,123825;573903,95250;612003,85725;707253,76200;745353,57150;773928,38100;735828,28575;650103,57150;621528,66675;583428,76200;554853,95250;497703,123825;469128,180975;488178,219075;583428,295275;659628,342900;688203,352425;773928,400050;812028,409575;859653,428625;907278,447675" o:connectangles="0,0,0,0,0,0,0,0,0,0,0,0,0,0,0,0,0,0,0,0,0,0,0,0,0,0,0,0,0,0,0,0,0,0,0,0,0,0,0,0,0,0,0,0,0,0,0,0,0,0,0"/>
                     </v:shape>
                   </w:pict>
@@ -1756,7 +1768,7 @@
                 <w:noProof/>
                 <w:sz w:val="20"/>
                 <w:szCs w:val="20"/>
-                <w:lang w:eastAsia="en-AU"/>
+                <w:lang w:val="en-US"/>
               </w:rPr>
               <mc:AlternateContent>
                 <mc:Choice Requires="wps">
@@ -2370,7 +2382,7 @@
                 </mc:Choice>
                 <mc:Fallback>
                   <w:pict>
-                    <v:shape w14:anchorId="3EEDAB48" id="Freeform 3" o:spid="_x0000_s1026" style="position:absolute;margin-left:29.55pt;margin-top:3.3pt;width:66pt;height:34.85pt;z-index:251660288;visibility:visible;mso-wrap-style:square;mso-wrap-distance-left:9pt;mso-wrap-distance-top:0;mso-wrap-distance-right:9pt;mso-wrap-distance-bottom:0;mso-position-horizontal:absolute;mso-position-horizontal-relative:text;mso-position-vertical:absolute;mso-position-vertical-relative:text;v-text-anchor:middle" coordsize="838200,442738" o:gfxdata="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" path="m457200,v-9525,15875,-16527,33569,-28575,47625c421175,56317,407201,57736,400050,66675v-6272,7840,-3361,20650,-9525,28575c373985,116516,348319,129984,333375,152400r-38100,57150c298450,244475,293710,281056,304800,314325v3175,9525,18552,10115,28575,9525c378199,321213,422275,311150,466725,304800r85725,-57150l581025,228600v9525,-6350,17715,-15430,28575,-19050l638175,200025v12700,-19050,19050,-44450,38100,-57150l733425,104775v18003,4501,54494,9085,66675,28575c810743,150378,814280,171019,819150,190500v13452,53806,6958,25263,19050,85725c835025,298450,835126,321396,828675,342900v-6724,22412,-28201,37913,-47625,47625c772070,395015,761455,395560,752475,400050v-10239,5120,-19050,12700,-28575,19050c701675,415925,677741,418693,657225,409575v-10461,-4649,-13370,-18636,-19050,-28575c615751,341758,615687,332586,600075,285750r-9525,-28575c587375,247650,583460,238340,581025,228600v-14395,-57581,-5385,-25681,-28575,-95250l542925,104775v-22804,34205,-28384,37146,-38100,85725c501650,206375,500984,222966,495300,238125v-4020,10719,-13930,18336,-19050,28575c471760,275680,472294,286921,466725,295275v-7472,11208,-20305,17942,-28575,28575c337553,453189,447174,336968,371475,400050v-10348,8624,-16879,21892,-28575,28575c331534,435120,317500,434975,304800,438150v-60325,-3175,-126944,17491,-180975,-9525c99396,416411,167080,395052,190500,381000v97664,-58599,-75044,75333,76200,-38100c277476,334818,284499,322407,295275,314325v17486,-13115,63520,-37756,85725,-47625c396624,259756,413332,255296,428625,247650v10239,-5120,18636,-13370,28575,-19050c486843,211661,498559,211597,523875,190500v46120,-38433,8616,-22743,66675,-47625c625403,127938,642774,130996,685800,123825v15969,-2662,31750,-6350,47625,-9525c727075,123825,724836,138226,714375,142875v-20516,9118,-44499,6024,-66675,9525l533400,171450v-87277,34911,-11901,9864,-142875,28575c377566,201876,365305,207208,352425,209550v-22089,4016,-44450,6350,-66675,9525c256283,228897,233552,238125,200025,238125,133274,238125,,228600,,228600e" filled="f" strokecolor="#243f60 [1604]" strokeweight="2pt">
+                    <v:shape w14:anchorId="6F7E8EE0" id="Freeform 3" o:spid="_x0000_s1026" style="position:absolute;margin-left:29.55pt;margin-top:3.3pt;width:66pt;height:34.85pt;z-index:251660288;visibility:visible;mso-wrap-style:square;mso-wrap-distance-left:9pt;mso-wrap-distance-top:0;mso-wrap-distance-right:9pt;mso-wrap-distance-bottom:0;mso-position-horizontal:absolute;mso-position-horizontal-relative:text;mso-position-vertical:absolute;mso-position-vertical-relative:text;v-text-anchor:middle" coordsize="838200,442738" o:gfxdata="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" path="m457200,v-9525,15875,-16527,33569,-28575,47625c421175,56317,407201,57736,400050,66675v-6272,7840,-3361,20650,-9525,28575c373985,116516,348319,129984,333375,152400r-38100,57150c298450,244475,293710,281056,304800,314325v3175,9525,18552,10115,28575,9525c378199,321213,422275,311150,466725,304800r85725,-57150l581025,228600v9525,-6350,17715,-15430,28575,-19050l638175,200025v12700,-19050,19050,-44450,38100,-57150l733425,104775v18003,4501,54494,9085,66675,28575c810743,150378,814280,171019,819150,190500v13452,53806,6958,25263,19050,85725c835025,298450,835126,321396,828675,342900v-6724,22412,-28201,37913,-47625,47625c772070,395015,761455,395560,752475,400050v-10239,5120,-19050,12700,-28575,19050c701675,415925,677741,418693,657225,409575v-10461,-4649,-13370,-18636,-19050,-28575c615751,341758,615687,332586,600075,285750r-9525,-28575c587375,247650,583460,238340,581025,228600v-14395,-57581,-5385,-25681,-28575,-95250l542925,104775v-22804,34205,-28384,37146,-38100,85725c501650,206375,500984,222966,495300,238125v-4020,10719,-13930,18336,-19050,28575c471760,275680,472294,286921,466725,295275v-7472,11208,-20305,17942,-28575,28575c337553,453189,447174,336968,371475,400050v-10348,8624,-16879,21892,-28575,28575c331534,435120,317500,434975,304800,438150v-60325,-3175,-126944,17491,-180975,-9525c99396,416411,167080,395052,190500,381000v97664,-58599,-75044,75333,76200,-38100c277476,334818,284499,322407,295275,314325v17486,-13115,63520,-37756,85725,-47625c396624,259756,413332,255296,428625,247650v10239,-5120,18636,-13370,28575,-19050c486843,211661,498559,211597,523875,190500v46120,-38433,8616,-22743,66675,-47625c625403,127938,642774,130996,685800,123825v15969,-2662,31750,-6350,47625,-9525c727075,123825,724836,138226,714375,142875v-20516,9118,-44499,6024,-66675,9525l533400,171450v-87277,34911,-11901,9864,-142875,28575c377566,201876,365305,207208,352425,209550v-22089,4016,-44450,6350,-66675,9525c256283,228897,233552,238125,200025,238125,133274,238125,,228600,,228600e" filled="f" strokecolor="#243f60 [1604]" strokeweight="2pt">
                       <v:path arrowok="t" o:connecttype="custom" o:connectlocs="457200,0;428625,47625;400050,66675;390525,95250;333375,152400;295275,209550;304800,314325;333375,323850;466725,304800;552450,247650;581025,228600;609600,209550;638175,200025;676275,142875;733425,104775;800100,133350;819150,190500;838200,276225;828675,342900;781050,390525;752475,400050;723900,419100;657225,409575;638175,381000;600075,285750;590550,257175;581025,228600;552450,133350;542925,104775;504825,190500;495300,238125;476250,266700;466725,295275;438150,323850;371475,400050;342900,428625;304800,438150;123825,428625;190500,381000;266700,342900;295275,314325;381000,266700;428625,247650;457200,228600;523875,190500;590550,142875;685800,123825;733425,114300;714375,142875;647700,152400;533400,171450;390525,200025;352425,209550;285750,219075;200025,238125;0,228600" o:connectangles="0,0,0,0,0,0,0,0,0,0,0,0,0,0,0,0,0,0,0,0,0,0,0,0,0,0,0,0,0,0,0,0,0,0,0,0,0,0,0,0,0,0,0,0,0,0,0,0,0,0,0,0,0,0,0,0"/>
                     </v:shape>
                   </w:pict>
@@ -2511,7 +2523,7 @@
                 <w:noProof/>
                 <w:sz w:val="20"/>
                 <w:szCs w:val="20"/>
-                <w:lang w:eastAsia="en-AU"/>
+                <w:lang w:val="en-US"/>
               </w:rPr>
               <mc:AlternateContent>
                 <mc:Choice Requires="wps">
@@ -2711,7 +2723,7 @@
                 </mc:Choice>
                 <mc:Fallback>
                   <w:pict>
-                    <v:shape w14:anchorId="38C43BB1" id="Freeform 7" o:spid="_x0000_s1026" style="position:absolute;margin-left:90.3pt;margin-top:6.75pt;width:18.75pt;height:30.75pt;z-index:251662336;visibility:visible;mso-wrap-style:square;mso-wrap-distance-left:9pt;mso-wrap-distance-top:0;mso-wrap-distance-right:9pt;mso-wrap-distance-bottom:0;mso-position-horizontal:absolute;mso-position-horizontal-relative:text;mso-position-vertical:absolute;mso-position-vertical-relative:text;v-text-anchor:middle" coordsize="238125,390752" o:gfxdata="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" path="m,343127c3175,320902,5509,298541,9525,276452v2342,-12880,7373,-25187,9525,-38100c23258,213103,23212,187181,28575,162152,39313,112039,43288,111507,66675,76427,67709,71257,74811,4315,95250,227v11225,-2245,19050,12700,28575,19050c127335,43848,129575,87928,142875,114527v5120,10239,12700,19050,19050,28575c184506,256008,154825,139034,190500,219302v18108,40744,17492,56461,28575,95250c221833,324206,226165,333387,228600,343127v3927,15706,9525,47625,9525,47625e" filled="f" strokecolor="#243f60 [1604]" strokeweight="2pt">
+                    <v:shape w14:anchorId="1EC82D48" id="Freeform 7" o:spid="_x0000_s1026" style="position:absolute;margin-left:90.3pt;margin-top:6.75pt;width:18.75pt;height:30.75pt;z-index:251662336;visibility:visible;mso-wrap-style:square;mso-wrap-distance-left:9pt;mso-wrap-distance-top:0;mso-wrap-distance-right:9pt;mso-wrap-distance-bottom:0;mso-position-horizontal:absolute;mso-position-horizontal-relative:text;mso-position-vertical:absolute;mso-position-vertical-relative:text;v-text-anchor:middle" coordsize="238125,390752" o:gfxdata="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" path="m,343127c3175,320902,5509,298541,9525,276452v2342,-12880,7373,-25187,9525,-38100c23258,213103,23212,187181,28575,162152,39313,112039,43288,111507,66675,76427,67709,71257,74811,4315,95250,227v11225,-2245,19050,12700,28575,19050c127335,43848,129575,87928,142875,114527v5120,10239,12700,19050,19050,28575c184506,256008,154825,139034,190500,219302v18108,40744,17492,56461,28575,95250c221833,324206,226165,333387,228600,343127v3927,15706,9525,47625,9525,47625e" filled="f" strokecolor="#243f60 [1604]" strokeweight="2pt">
                       <v:path arrowok="t" o:connecttype="custom" o:connectlocs="0,343127;9525,276452;19050,238352;28575,162152;66675,76427;95250,227;123825,19277;142875,114527;161925,143102;190500,219302;219075,314552;228600,343127;238125,390752" o:connectangles="0,0,0,0,0,0,0,0,0,0,0,0,0"/>
                     </v:shape>
                   </w:pict>
@@ -2725,7 +2737,7 @@
                 <w:noProof/>
                 <w:sz w:val="20"/>
                 <w:szCs w:val="20"/>
-                <w:lang w:eastAsia="en-AU"/>
+                <w:lang w:val="en-US"/>
               </w:rPr>
               <mc:AlternateContent>
                 <mc:Choice Requires="wps">
@@ -2983,7 +2995,7 @@
                 </mc:Choice>
                 <mc:Fallback>
                   <w:pict>
-                    <v:shape w14:anchorId="3126DC27" id="Freeform 4" o:spid="_x0000_s1026" style="position:absolute;margin-left:49.05pt;margin-top:5.25pt;width:29.25pt;height:34.5pt;z-index:251661312;visibility:visible;mso-wrap-style:square;mso-wrap-distance-left:9pt;mso-wrap-distance-top:0;mso-wrap-distance-right:9pt;mso-wrap-distance-bottom:0;mso-position-horizontal:absolute;mso-position-horizontal-relative:text;mso-position-vertical:absolute;mso-position-vertical-relative:text;v-text-anchor:middle" coordsize="371475,438150" o:gfxdata="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" path="m,c12700,41275,27110,82062,38100,123825v9187,34910,13156,100930,19050,133350c58946,267053,64240,276010,66675,285750v3927,15706,6863,31656,9525,47625c93264,435762,76963,365003,95250,438150v3175,-47625,4528,-95407,9525,-142875c108859,256478,118083,254699,133350,219075v3955,-9228,6350,-19050,9525,-28575c152400,196850,167198,198921,171450,209550v9507,23767,4946,51015,9525,76200c182771,295628,186545,305097,190500,314325v5593,13051,10180,27012,19050,38100c226380,373462,266700,409575,266700,409575v47533,-166366,-11640,56435,28575,-171450c298765,218350,310387,200666,314325,180975v19365,-96826,-476,-7859,19050,-76200c338555,86645,352896,18579,361950,9525l371475,e" filled="f" strokecolor="#243f60 [1604]" strokeweight="2pt">
+                    <v:shape w14:anchorId="0A6926AD" id="Freeform 4" o:spid="_x0000_s1026" style="position:absolute;margin-left:49.05pt;margin-top:5.25pt;width:29.25pt;height:34.5pt;z-index:251661312;visibility:visible;mso-wrap-style:square;mso-wrap-distance-left:9pt;mso-wrap-distance-top:0;mso-wrap-distance-right:9pt;mso-wrap-distance-bottom:0;mso-position-horizontal:absolute;mso-position-horizontal-relative:text;mso-position-vertical:absolute;mso-position-vertical-relative:text;v-text-anchor:middle" coordsize="371475,438150" o:gfxdata="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" path="m,c12700,41275,27110,82062,38100,123825v9187,34910,13156,100930,19050,133350c58946,267053,64240,276010,66675,285750v3927,15706,6863,31656,9525,47625c93264,435762,76963,365003,95250,438150v3175,-47625,4528,-95407,9525,-142875c108859,256478,118083,254699,133350,219075v3955,-9228,6350,-19050,9525,-28575c152400,196850,167198,198921,171450,209550v9507,23767,4946,51015,9525,76200c182771,295628,186545,305097,190500,314325v5593,13051,10180,27012,19050,38100c226380,373462,266700,409575,266700,409575v47533,-166366,-11640,56435,28575,-171450c298765,218350,310387,200666,314325,180975v19365,-96826,-476,-7859,19050,-76200c338555,86645,352896,18579,361950,9525l371475,e" filled="f" strokecolor="#243f60 [1604]" strokeweight="2pt">
                       <v:path arrowok="t" o:connecttype="custom" o:connectlocs="0,0;38100,123825;57150,257175;66675,285750;76200,333375;95250,438150;104775,295275;133350,219075;142875,190500;171450,209550;180975,285750;190500,314325;209550,352425;266700,409575;295275,238125;314325,180975;333375,104775;361950,9525;371475,0" o:connectangles="0,0,0,0,0,0,0,0,0,0,0,0,0,0,0,0,0,0,0"/>
                     </v:shape>
                   </w:pict>
@@ -3050,6 +3062,7 @@
                 <w:szCs w:val="20"/>
               </w:rPr>
             </w:pPr>
+            <w:proofErr w:type="spellStart"/>
             <w:r>
               <w:rPr>
                 <w:rFonts w:ascii="Verdana" w:hAnsi="Verdana" w:cs="Tahoma"/>
@@ -3058,7 +3071,18 @@
                 <w:sz w:val="24"/>
                 <w:szCs w:val="20"/>
               </w:rPr>
-              <w:t>Ruka To</w:t>
+              <w:t>Ruka</w:t>
+            </w:r>
+            <w:proofErr w:type="spellEnd"/>
+            <w:r>
+              <w:rPr>
+                <w:rFonts w:ascii="Verdana" w:hAnsi="Verdana" w:cs="Tahoma"/>
+                <w:b/>
+                <w:i/>
+                <w:sz w:val="24"/>
+                <w:szCs w:val="20"/>
+              </w:rPr>
+              <w:t xml:space="preserve"> To</w:t>
             </w:r>
             <w:r>
               <w:rPr>
@@ -3124,7 +3148,7 @@
                 <w:noProof/>
                 <w:sz w:val="20"/>
                 <w:szCs w:val="20"/>
-                <w:lang w:eastAsia="en-AU"/>
+                <w:lang w:val="en-US"/>
               </w:rPr>
               <mc:AlternateContent>
                 <mc:Choice Requires="wps">
@@ -4088,7 +4112,7 @@
                 </mc:Choice>
                 <mc:Fallback>
                   <w:pict>
-                    <v:shape w14:anchorId="5A267B96" id="Freeform 8" o:spid="_x0000_s1026" style="position:absolute;margin-left:19.55pt;margin-top:4.2pt;width:126.25pt;height:34.1pt;z-index:251663360;visibility:visible;mso-wrap-style:square;mso-wrap-distance-left:9pt;mso-wrap-distance-top:0;mso-wrap-distance-right:9pt;mso-wrap-distance-bottom:0;mso-position-horizontal:absolute;mso-position-horizontal-relative:text;mso-position-vertical:absolute;mso-position-vertical-relative:text;v-text-anchor:middle" coordsize="1603124,433309" o:gfxdata="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" path="m69599,200025v9525,-15875,16527,-33569,28575,-47625c105624,143708,117955,140679,126749,133350v10348,-8624,19050,-19050,28575,-28575c177641,15507,192887,47088,145799,v-6350,19050,-18047,37095,-19050,57150c123574,120650,122100,184258,117224,247650v-1481,19256,-3418,38828,-9525,57150c104079,315660,95303,324060,88649,333375v-9227,12918,-17955,26300,-28575,38100c42052,391500,-13240,450178,2924,428625l31499,390525v3175,-9525,5570,-19347,9525,-28575c55526,328113,59992,323973,79124,295275v3175,12700,9525,25009,9525,38100c88649,349564,77513,364891,79124,381000v1701,17013,12700,31750,19050,47625c110874,415925,126755,405755,136274,390525v6938,-11101,3671,-26391,9525,-38100c152899,338226,164849,327025,174374,314325v3175,-15875,2950,-32831,9525,-47625c190346,252193,207049,243519,212474,228600v7672,-21099,5834,-44530,9525,-66675c224661,145956,228349,130175,231524,114300,225174,98425,228694,61268,212474,66675v-18322,6107,-4443,38518,-9525,57150c198450,140320,190843,155826,183899,171450v-16113,36254,-17669,36029,-38100,66675c142624,250825,139870,263638,136274,276225v-2758,9654,-13254,19253,-9525,28575c131001,315429,145799,317500,155324,323850v19050,-3175,38828,-3418,57150,-9525c258997,298817,285340,272511,326774,247650v12176,-7305,25772,-12005,38100,-19050c397022,210230,429316,191989,460124,171450v9525,-6350,28575,-30498,28575,-19050c488699,168927,414411,208594,412499,209550v-15293,7646,-32332,11404,-47625,19050c343467,239304,322771,258169,307724,276225v-7329,8794,-13930,18336,-19050,28575c284184,313780,282324,323850,279149,333375v9525,6350,17127,19050,28575,19050c327804,352425,364874,333375,364874,333375r85725,-66675c463182,257021,473639,243145,488699,238125v19050,-6350,40442,-7911,57150,-19050c582778,194456,563564,203645,602999,190500v12700,3175,27878,1347,38100,9525c648939,206297,640746,226804,650624,228600v31394,5708,63500,-6350,95250,-9525c755399,209550,763555,198423,774449,190500v24224,-17617,52238,-29653,76200,-47625l888749,114300v3175,-9525,14015,-19595,9525,-28575c893784,76745,879662,74955,869699,76200v-16966,2121,-31616,13047,-47625,19050c812673,98775,803024,101600,793499,104775v-26272,35029,-32147,46605,-66675,76200c718132,188425,707774,193675,698249,200025v-3175,9525,-16625,21475,-9525,28575c700172,240048,720160,238125,736349,238125v44563,,88900,-6350,133350,-9525c990988,204342,817696,237390,1012574,209550v12959,-1851,25110,-7901,38100,-9525c1088611,195283,1126874,193675,1164974,190500v102979,-25745,-28991,6213,-76200,28575c1064091,230767,1045360,252386,1022099,266700v-18139,11163,-38100,19050,-57150,28575c955424,307975,948239,322828,936374,333375v-21014,18680,-66409,44790,-95250,57150c831896,394480,821529,395560,812549,400050v-10239,5120,-18336,13930,-28575,19050c774994,423590,745659,431060,755399,428625v22424,-5606,44341,-13094,66675,-19050c894068,390377,895087,398152,955424,361950v47014,-28208,42855,-35707,76200,-85725c1058550,235836,1060913,242530,1012574,266700v-6350,9525,-19050,17127,-19050,28575c993524,344880,1051494,317363,1069724,314325v16225,-10817,54860,-35810,66675,-47625c1147624,255475,1155747,241518,1164974,228600v6654,-9315,30435,-27377,19050,-28575c1117640,193037,1050674,206375,983999,209550v3175,22225,5834,44530,9525,66675c996186,292194,994069,310380,1003049,323850v11277,16916,30473,27185,47625,38100c1117062,404197,1123050,391909,1212599,400050v73025,-6350,146653,-7734,219075,-19050c1461434,376350,1488377,360487,1517399,352425v28204,-7834,85725,-19050,85725,-19050e" filled="f" strokecolor="#243f60 [1604]" strokeweight="2pt">
+                    <v:shape w14:anchorId="2F140F0E" id="Freeform 8" o:spid="_x0000_s1026" style="position:absolute;margin-left:19.55pt;margin-top:4.2pt;width:126.25pt;height:34.1pt;z-index:251663360;visibility:visible;mso-wrap-style:square;mso-wrap-distance-left:9pt;mso-wrap-distance-top:0;mso-wrap-distance-right:9pt;mso-wrap-distance-bottom:0;mso-position-horizontal:absolute;mso-position-horizontal-relative:text;mso-position-vertical:absolute;mso-position-vertical-relative:text;v-text-anchor:middle" coordsize="1603124,433309" o:gfxdata="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" path="m69599,200025v9525,-15875,16527,-33569,28575,-47625c105624,143708,117955,140679,126749,133350v10348,-8624,19050,-19050,28575,-28575c177641,15507,192887,47088,145799,v-6350,19050,-18047,37095,-19050,57150c123574,120650,122100,184258,117224,247650v-1481,19256,-3418,38828,-9525,57150c104079,315660,95303,324060,88649,333375v-9227,12918,-17955,26300,-28575,38100c42052,391500,-13240,450178,2924,428625l31499,390525v3175,-9525,5570,-19347,9525,-28575c55526,328113,59992,323973,79124,295275v3175,12700,9525,25009,9525,38100c88649,349564,77513,364891,79124,381000v1701,17013,12700,31750,19050,47625c110874,415925,126755,405755,136274,390525v6938,-11101,3671,-26391,9525,-38100c152899,338226,164849,327025,174374,314325v3175,-15875,2950,-32831,9525,-47625c190346,252193,207049,243519,212474,228600v7672,-21099,5834,-44530,9525,-66675c224661,145956,228349,130175,231524,114300,225174,98425,228694,61268,212474,66675v-18322,6107,-4443,38518,-9525,57150c198450,140320,190843,155826,183899,171450v-16113,36254,-17669,36029,-38100,66675c142624,250825,139870,263638,136274,276225v-2758,9654,-13254,19253,-9525,28575c131001,315429,145799,317500,155324,323850v19050,-3175,38828,-3418,57150,-9525c258997,298817,285340,272511,326774,247650v12176,-7305,25772,-12005,38100,-19050c397022,210230,429316,191989,460124,171450v9525,-6350,28575,-30498,28575,-19050c488699,168927,414411,208594,412499,209550v-15293,7646,-32332,11404,-47625,19050c343467,239304,322771,258169,307724,276225v-7329,8794,-13930,18336,-19050,28575c284184,313780,282324,323850,279149,333375v9525,6350,17127,19050,28575,19050c327804,352425,364874,333375,364874,333375r85725,-66675c463182,257021,473639,243145,488699,238125v19050,-6350,40442,-7911,57150,-19050c582778,194456,563564,203645,602999,190500v12700,3175,27878,1347,38100,9525c648939,206297,640746,226804,650624,228600v31394,5708,63500,-6350,95250,-9525c755399,209550,763555,198423,774449,190500v24224,-17617,52238,-29653,76200,-47625l888749,114300v3175,-9525,14015,-19595,9525,-28575c893784,76745,879662,74955,869699,76200v-16966,2121,-31616,13047,-47625,19050c812673,98775,803024,101600,793499,104775v-26272,35029,-32147,46605,-66675,76200c718132,188425,707774,193675,698249,200025v-3175,9525,-16625,21475,-9525,28575c700172,240048,720160,238125,736349,238125v44563,,88900,-6350,133350,-9525c990988,204342,817696,237390,1012574,209550v12959,-1851,25110,-7901,38100,-9525c1088611,195283,1126874,193675,1164974,190500v102979,-25745,-28991,6213,-76200,28575c1064091,230767,1045360,252386,1022099,266700v-18139,11163,-38100,19050,-57150,28575c955424,307975,948239,322828,936374,333375v-21014,18680,-66409,44790,-95250,57150c831896,394480,821529,395560,812549,400050v-10239,5120,-18336,13930,-28575,19050c774994,423590,745659,431060,755399,428625v22424,-5606,44341,-13094,66675,-19050c894068,390377,895087,398152,955424,361950v47014,-28208,42855,-35707,76200,-85725c1058550,235836,1060913,242530,1012574,266700v-6350,9525,-19050,17127,-19050,28575c993524,344880,1051494,317363,1069724,314325v16225,-10817,54860,-35810,66675,-47625c1147624,255475,1155747,241518,1164974,228600v6654,-9315,30435,-27377,19050,-28575c1117640,193037,1050674,206375,983999,209550v3175,22225,5834,44530,9525,66675c996186,292194,994069,310380,1003049,323850v11277,16916,30473,27185,47625,38100c1117062,404197,1123050,391909,1212599,400050v73025,-6350,146653,-7734,219075,-19050c1461434,376350,1488377,360487,1517399,352425v28204,-7834,85725,-19050,85725,-19050e" filled="f" strokecolor="#243f60 [1604]" strokeweight="2pt">
                       <v:path arrowok="t" o:connecttype="custom" o:connectlocs="69599,200025;98174,152400;126749,133350;155324,104775;145799,0;126749,57150;117224,247650;107699,304800;88649,333375;60074,371475;2924,428625;31499,390525;41024,361950;79124,295275;88649,333375;79124,381000;98174,428625;136274,390525;145799,352425;174374,314325;183899,266700;212474,228600;221999,161925;231524,114300;212474,66675;202949,123825;183899,171450;145799,238125;136274,276225;126749,304800;155324,323850;212474,314325;326774,247650;364874,228600;460124,171450;488699,152400;412499,209550;364874,228600;307724,276225;288674,304800;279149,333375;307724,352425;364874,333375;450599,266700;488699,238125;545849,219075;602999,190500;641099,200025;650624,228600;745874,219075;774449,190500;850649,142875;888749,114300;898274,85725;869699,76200;822074,95250;793499,104775;726824,180975;698249,200025;688724,228600;736349,238125;869699,228600;1012574,209550;1050674,200025;1164974,190500;1088774,219075;1022099,266700;964949,295275;936374,333375;841124,390525;812549,400050;783974,419100;755399,428625;822074,409575;955424,361950;1031624,276225;1012574,266700;993524,295275;1069724,314325;1136399,266700;1164974,228600;1184024,200025;983999,209550;993524,276225;1003049,323850;1050674,361950;1212599,400050;1431674,381000;1517399,352425;1603124,333375" o:connectangles="0,0,0,0,0,0,0,0,0,0,0,0,0,0,0,0,0,0,0,0,0,0,0,0,0,0,0,0,0,0,0,0,0,0,0,0,0,0,0,0,0,0,0,0,0,0,0,0,0,0,0,0,0,0,0,0,0,0,0,0,0,0,0,0,0,0,0,0,0,0,0,0,0,0,0,0,0,0,0,0,0,0,0,0,0,0,0,0,0,0"/>
                     </v:shape>
                   </w:pict>
@@ -4133,122 +4157,6 @@
               </w:rPr>
               <w:t>26/07/17</w:t>
             </w:r>
-          </w:p>
-        </w:tc>
-      </w:tr>
-      <w:tr>
-        <w:trPr>
-          <w:trHeight w:val="299"/>
-        </w:trPr>
-        <w:tc>
-          <w:tcPr>
-            <w:tcW w:w="3510" w:type="dxa"/>
-          </w:tcPr>
-          <w:p>
-            <w:pPr>
-              <w:widowControl/>
-              <w:suppressAutoHyphens w:val="0"/>
-              <w:spacing w:before="120" w:after="120"/>
-              <w:rPr>
-                <w:rFonts w:ascii="Verdana" w:hAnsi="Verdana" w:cs="Tahoma"/>
-                <w:b/>
-                <w:i/>
-                <w:sz w:val="20"/>
-                <w:szCs w:val="20"/>
-              </w:rPr>
-            </w:pPr>
-          </w:p>
-        </w:tc>
-        <w:tc>
-          <w:tcPr>
-            <w:tcW w:w="3828" w:type="dxa"/>
-          </w:tcPr>
-          <w:p>
-            <w:pPr>
-              <w:spacing w:before="120" w:after="120"/>
-              <w:jc w:val="center"/>
-              <w:rPr>
-                <w:rFonts w:ascii="Verdana" w:hAnsi="Verdana" w:cs="Tahoma"/>
-                <w:i/>
-                <w:sz w:val="20"/>
-                <w:szCs w:val="20"/>
-              </w:rPr>
-            </w:pPr>
-          </w:p>
-        </w:tc>
-        <w:tc>
-          <w:tcPr>
-            <w:tcW w:w="2403" w:type="dxa"/>
-          </w:tcPr>
-          <w:p>
-            <w:pPr>
-              <w:spacing w:before="120" w:after="120"/>
-              <w:jc w:val="center"/>
-              <w:rPr>
-                <w:rFonts w:ascii="Verdana" w:hAnsi="Verdana" w:cs="Tahoma"/>
-                <w:i/>
-                <w:sz w:val="20"/>
-                <w:szCs w:val="20"/>
-              </w:rPr>
-            </w:pPr>
-          </w:p>
-        </w:tc>
-      </w:tr>
-      <w:tr>
-        <w:trPr>
-          <w:trHeight w:val="299"/>
-        </w:trPr>
-        <w:tc>
-          <w:tcPr>
-            <w:tcW w:w="3510" w:type="dxa"/>
-          </w:tcPr>
-          <w:p>
-            <w:pPr>
-              <w:widowControl/>
-              <w:suppressAutoHyphens w:val="0"/>
-              <w:spacing w:before="120" w:after="120"/>
-              <w:rPr>
-                <w:rFonts w:ascii="Verdana" w:hAnsi="Verdana" w:cs="Tahoma"/>
-                <w:b/>
-                <w:i/>
-                <w:sz w:val="20"/>
-                <w:szCs w:val="20"/>
-              </w:rPr>
-            </w:pPr>
-          </w:p>
-        </w:tc>
-        <w:tc>
-          <w:tcPr>
-            <w:tcW w:w="3828" w:type="dxa"/>
-          </w:tcPr>
-          <w:p>
-            <w:pPr>
-              <w:spacing w:before="120" w:after="120"/>
-              <w:jc w:val="center"/>
-              <w:rPr>
-                <w:rFonts w:ascii="Verdana" w:hAnsi="Verdana" w:cs="Tahoma"/>
-                <w:i/>
-                <w:sz w:val="20"/>
-                <w:szCs w:val="20"/>
-              </w:rPr>
-            </w:pPr>
-          </w:p>
-        </w:tc>
-        <w:tc>
-          <w:tcPr>
-            <w:tcW w:w="2403" w:type="dxa"/>
-          </w:tcPr>
-          <w:p>
-            <w:pPr>
-              <w:spacing w:before="120" w:after="120"/>
-              <w:jc w:val="center"/>
-              <w:rPr>
-                <w:rFonts w:ascii="Verdana" w:hAnsi="Verdana" w:cs="Tahoma"/>
-                <w:i/>
-                <w:sz w:val="20"/>
-                <w:szCs w:val="20"/>
-              </w:rPr>
-            </w:pPr>
           </w:p>
         </w:tc>
       </w:tr>
@@ -5641,7 +5549,7 @@
           <w:sz w:val="20"/>
           <w:szCs w:val="20"/>
         </w:rPr>
-        <w:t>the operating norms (principles and communication processes) for &lt;</w:t>
+        <w:t xml:space="preserve">the operating norms (principles and communication processes) for </w:t>
       </w:r>
       <w:r>
         <w:rPr>
@@ -5651,7 +5559,7 @@
           <w:sz w:val="20"/>
           <w:szCs w:val="20"/>
         </w:rPr>
-        <w:t>insert team name&gt;</w:t>
+        <w:t>SCRUMptious</w:t>
       </w:r>
       <w:r>
         <w:rPr>
@@ -6917,6 +6825,25 @@
     </w:p>
     <w:p>
       <w:pPr>
+        <w:widowControl/>
+        <w:suppressAutoHyphens w:val="0"/>
+        <w:rPr>
+          <w:rFonts w:ascii="Verdana" w:hAnsi="Verdana" w:cs="Tahoma"/>
+          <w:sz w:val="20"/>
+          <w:szCs w:val="20"/>
+        </w:rPr>
+      </w:pPr>
+      <w:r>
+        <w:rPr>
+          <w:rFonts w:ascii="Verdana" w:hAnsi="Verdana" w:cs="Tahoma"/>
+          <w:sz w:val="20"/>
+          <w:szCs w:val="20"/>
+        </w:rPr>
+        <w:br w:type="page"/>
+      </w:r>
+    </w:p>
+    <w:p>
+      <w:pPr>
         <w:pBdr>
           <w:top w:val="single" w:sz="4" w:space="1" w:color="auto"/>
           <w:left w:val="single" w:sz="4" w:space="4" w:color="auto"/>
@@ -6937,6 +6864,7 @@
           <w:sz w:val="20"/>
           <w:szCs w:val="20"/>
         </w:rPr>
+        <w:lastRenderedPageBreak/>
         <w:t xml:space="preserve">EXPLANATORY NOTES:  </w:t>
       </w:r>
     </w:p>
@@ -7281,7 +7209,6 @@
           <w:sz w:val="20"/>
           <w:szCs w:val="20"/>
         </w:rPr>
-        <w:lastRenderedPageBreak/>
         <w:t xml:space="preserve">and </w:t>
       </w:r>
       <w:r>
@@ -7298,7 +7225,25 @@
           <w:sz w:val="20"/>
           <w:szCs w:val="20"/>
         </w:rPr>
-        <w:t>Examples of the operational processes associated with the Respect principle above may include: listen to each others ideas, avoid abusive language, try not to dominate the other team members, etc.</w:t>
+        <w:t xml:space="preserve">Examples of the operational processes associated with the Respect principle above may include: listen to </w:t>
+      </w:r>
+      <w:proofErr w:type="spellStart"/>
+      <w:r>
+        <w:rPr>
+          <w:rFonts w:ascii="Verdana" w:hAnsi="Verdana" w:cs="Tahoma"/>
+          <w:sz w:val="20"/>
+          <w:szCs w:val="20"/>
+        </w:rPr>
+        <w:t>each others</w:t>
+      </w:r>
+      <w:proofErr w:type="spellEnd"/>
+      <w:r>
+        <w:rPr>
+          <w:rFonts w:ascii="Verdana" w:hAnsi="Verdana" w:cs="Tahoma"/>
+          <w:sz w:val="20"/>
+          <w:szCs w:val="20"/>
+        </w:rPr>
+        <w:t xml:space="preserve"> ideas, avoid abusive language, try not to dominate the other team members, etc.</w:t>
       </w:r>
     </w:p>
     <w:p>
@@ -7700,7 +7645,25 @@
                 <w:sz w:val="20"/>
                 <w:szCs w:val="20"/>
               </w:rPr>
-              <w:t xml:space="preserve">listen to each others ideas, </w:t>
+              <w:t xml:space="preserve">listen to </w:t>
+            </w:r>
+            <w:proofErr w:type="spellStart"/>
+            <w:r>
+              <w:rPr>
+                <w:rFonts w:ascii="Verdana" w:hAnsi="Verdana" w:cs="Tahoma"/>
+                <w:sz w:val="20"/>
+                <w:szCs w:val="20"/>
+              </w:rPr>
+              <w:t>each others</w:t>
+            </w:r>
+            <w:proofErr w:type="spellEnd"/>
+            <w:r>
+              <w:rPr>
+                <w:rFonts w:ascii="Verdana" w:hAnsi="Verdana" w:cs="Tahoma"/>
+                <w:sz w:val="20"/>
+                <w:szCs w:val="20"/>
+              </w:rPr>
+              <w:t xml:space="preserve"> ideas, </w:t>
             </w:r>
           </w:p>
           <w:p>
@@ -8121,6 +8084,7 @@
                 <w:sz w:val="20"/>
                 <w:szCs w:val="20"/>
               </w:rPr>
+              <w:lastRenderedPageBreak/>
               <w:t>Minor</w:t>
             </w:r>
           </w:p>
@@ -8283,6 +8247,30 @@
           <w:p>
             <w:pPr>
               <w:pStyle w:val="ListParagraph"/>
+              <w:spacing w:line="360" w:lineRule="auto"/>
+              <w:jc w:val="both"/>
+              <w:rPr>
+                <w:rFonts w:ascii="Verdana" w:hAnsi="Verdana" w:cs="Tahoma"/>
+                <w:b/>
+                <w:i/>
+                <w:sz w:val="20"/>
+                <w:szCs w:val="20"/>
+              </w:rPr>
+            </w:pPr>
+            <w:r>
+              <w:rPr>
+                <w:rFonts w:ascii="Verdana" w:hAnsi="Verdana" w:cs="Tahoma"/>
+                <w:bCs/>
+                <w:i/>
+                <w:sz w:val="20"/>
+                <w:szCs w:val="20"/>
+              </w:rPr>
+              <w:t>E.g. Absences of a team member all tutorials from week 2 to week 9 and fails to keep in contact the whole time</w:t>
+            </w:r>
+          </w:p>
+          <w:p>
+            <w:pPr>
+              <w:pStyle w:val="ListParagraph"/>
               <w:numPr>
                 <w:ilvl w:val="0"/>
                 <w:numId w:val="10"/>
@@ -8663,8 +8651,6 @@
         </w:rPr>
         <w:t>is enough motivation to avoid breaches of the agreement.</w:t>
       </w:r>
-      <w:bookmarkStart w:id="6" w:name="_GoBack"/>
-      <w:bookmarkEnd w:id="6"/>
     </w:p>
     <w:p>
       <w:pPr>
@@ -8823,7 +8809,7 @@
           <w:szCs w:val="20"/>
         </w:rPr>
       </w:pPr>
-      <w:bookmarkStart w:id="7" w:name="_Toc299977987"/>
+      <w:bookmarkStart w:id="6" w:name="_Toc299977987"/>
       <w:r>
         <w:rPr>
           <w:rFonts w:cs="Tahoma"/>
@@ -8852,7 +8838,7 @@
         </w:rPr>
         <w:t>Conclusion</w:t>
       </w:r>
-      <w:bookmarkEnd w:id="7"/>
+      <w:bookmarkEnd w:id="6"/>
     </w:p>
     <w:p>
       <w:pPr>
@@ -8881,7 +8867,7 @@
           <w:sz w:val="20"/>
           <w:szCs w:val="20"/>
         </w:rPr>
-        <w:t>This document has articulated the high level and operational processes agreed to by &lt;</w:t>
+        <w:t xml:space="preserve">This document has articulated the high level and operational processes agreed to by </w:t>
       </w:r>
       <w:r>
         <w:rPr>
@@ -8891,7 +8877,17 @@
           <w:sz w:val="20"/>
           <w:szCs w:val="20"/>
         </w:rPr>
-        <w:t xml:space="preserve">insert team name&gt;.  </w:t>
+        <w:t>SCRUMptious</w:t>
+      </w:r>
+      <w:r>
+        <w:rPr>
+          <w:rFonts w:ascii="Verdana" w:hAnsi="Verdana" w:cs="Tahoma"/>
+          <w:b/>
+          <w:i/>
+          <w:sz w:val="20"/>
+          <w:szCs w:val="20"/>
+        </w:rPr>
+        <w:t xml:space="preserve">.  </w:t>
       </w:r>
       <w:r>
         <w:rPr>
@@ -8933,16 +8929,19 @@
         </w:rPr>
         <w:t xml:space="preserve"> will apply for the duration of the </w:t>
       </w:r>
+      <w:bookmarkStart w:id="7" w:name="_GoBack"/>
       <w:r>
         <w:rPr>
           <w:rFonts w:ascii="Verdana" w:hAnsi="Verdana" w:cs="Tahoma"/>
           <w:b/>
           <w:bCs/>
+          <w:i/>
           <w:sz w:val="20"/>
           <w:szCs w:val="20"/>
         </w:rPr>
         <w:t>Smart City</w:t>
       </w:r>
+      <w:bookmarkEnd w:id="7"/>
       <w:r>
         <w:rPr>
           <w:rFonts w:ascii="Verdana" w:hAnsi="Verdana" w:cs="Tahoma"/>
@@ -8972,20 +8971,22 @@
       <w:r>
         <w:rPr>
           <w:rFonts w:ascii="Verdana" w:hAnsi="Verdana" w:cs="Tahoma"/>
-          <w:sz w:val="20"/>
-          <w:szCs w:val="20"/>
-        </w:rPr>
-        <w:t>&lt;</w:t>
-      </w:r>
-      <w:r>
-        <w:rPr>
-          <w:rFonts w:ascii="Verdana" w:hAnsi="Verdana" w:cs="Tahoma"/>
           <w:b/>
           <w:i/>
           <w:sz w:val="20"/>
           <w:szCs w:val="20"/>
         </w:rPr>
-        <w:t xml:space="preserve">insert team name&gt; </w:t>
+        <w:t>SCRUMptious</w:t>
+      </w:r>
+      <w:r>
+        <w:rPr>
+          <w:rFonts w:ascii="Verdana" w:hAnsi="Verdana" w:cs="Tahoma"/>
+          <w:b/>
+          <w:i/>
+          <w:sz w:val="20"/>
+          <w:szCs w:val="20"/>
+        </w:rPr>
+        <w:t xml:space="preserve"> </w:t>
       </w:r>
       <w:r>
         <w:rPr>
@@ -9547,16 +9548,6 @@
         </w:rPr>
         <w:t>.</w:t>
       </w:r>
-    </w:p>
-    <w:p>
-      <w:pPr>
-        <w:spacing w:line="360" w:lineRule="auto"/>
-        <w:rPr>
-          <w:rFonts w:ascii="Verdana" w:hAnsi="Verdana" w:cs="Tahoma"/>
-          <w:sz w:val="20"/>
-          <w:szCs w:val="20"/>
-        </w:rPr>
-      </w:pPr>
     </w:p>
     <w:p>
       <w:pPr>
@@ -9845,16 +9836,7 @@
           <w:sz w:val="20"/>
           <w:szCs w:val="20"/>
         </w:rPr>
-        <w:t xml:space="preserve">Will the team accept freeloaders (people who do no work on the project), how will you </w:t>
-      </w:r>
-      <w:r>
-        <w:rPr>
-          <w:rFonts w:ascii="Verdana" w:hAnsi="Verdana" w:cs="Tahoma"/>
-          <w:sz w:val="20"/>
-          <w:szCs w:val="20"/>
-        </w:rPr>
-        <w:lastRenderedPageBreak/>
-        <w:t>identify them, and what are you going to do about them?</w:t>
+        <w:t>Will the team accept freeloaders (people who do no work on the project), how will you identify them, and what are you going to do about them?</w:t>
       </w:r>
     </w:p>
     <w:p>
@@ -9877,6 +9859,7 @@
           <w:sz w:val="20"/>
           <w:szCs w:val="20"/>
         </w:rPr>
+        <w:lastRenderedPageBreak/>
         <w:t>E</w:t>
       </w:r>
       <w:r>
@@ -9956,6 +9939,7 @@
           <w:szCs w:val="20"/>
         </w:rPr>
       </w:pPr>
+      <w:proofErr w:type="spellStart"/>
       <w:r>
         <w:rPr>
           <w:rFonts w:ascii="Verdana" w:hAnsi="Verdana" w:cs="Tahoma"/>
@@ -9964,6 +9948,7 @@
         </w:rPr>
         <w:t>etc</w:t>
       </w:r>
+      <w:proofErr w:type="spellEnd"/>
     </w:p>
     <w:p>
       <w:pPr>
@@ -10049,7 +10034,25 @@
           <w:sz w:val="20"/>
           <w:szCs w:val="20"/>
         </w:rPr>
-        <w:t>What regular agenda categories will be discussed at each meeting (eg progress made, issues);</w:t>
+        <w:t>What regular agenda categories will be discussed at each meeting (</w:t>
+      </w:r>
+      <w:proofErr w:type="spellStart"/>
+      <w:r>
+        <w:rPr>
+          <w:rFonts w:ascii="Verdana" w:hAnsi="Verdana" w:cs="Tahoma"/>
+          <w:sz w:val="20"/>
+          <w:szCs w:val="20"/>
+        </w:rPr>
+        <w:t>eg</w:t>
+      </w:r>
+      <w:proofErr w:type="spellEnd"/>
+      <w:r>
+        <w:rPr>
+          <w:rFonts w:ascii="Verdana" w:hAnsi="Verdana" w:cs="Tahoma"/>
+          <w:sz w:val="20"/>
+          <w:szCs w:val="20"/>
+        </w:rPr>
+        <w:t xml:space="preserve"> progress made, issues);</w:t>
       </w:r>
     </w:p>
     <w:p>
@@ -10071,7 +10074,43 @@
           <w:sz w:val="20"/>
           <w:szCs w:val="20"/>
         </w:rPr>
-        <w:t>Who will record the team meetings (eg meeting date, attendees, issues discussed, decisions, actions) and enter the data in TeamWorker when necessary;</w:t>
+        <w:t>Who will record the team meetings (</w:t>
+      </w:r>
+      <w:proofErr w:type="spellStart"/>
+      <w:r>
+        <w:rPr>
+          <w:rFonts w:ascii="Verdana" w:hAnsi="Verdana" w:cs="Tahoma"/>
+          <w:sz w:val="20"/>
+          <w:szCs w:val="20"/>
+        </w:rPr>
+        <w:t>eg</w:t>
+      </w:r>
+      <w:proofErr w:type="spellEnd"/>
+      <w:r>
+        <w:rPr>
+          <w:rFonts w:ascii="Verdana" w:hAnsi="Verdana" w:cs="Tahoma"/>
+          <w:sz w:val="20"/>
+          <w:szCs w:val="20"/>
+        </w:rPr>
+        <w:t xml:space="preserve"> meeting date, attendees, issues discussed, decisions, actions) and enter the data in </w:t>
+      </w:r>
+      <w:proofErr w:type="spellStart"/>
+      <w:r>
+        <w:rPr>
+          <w:rFonts w:ascii="Verdana" w:hAnsi="Verdana" w:cs="Tahoma"/>
+          <w:sz w:val="20"/>
+          <w:szCs w:val="20"/>
+        </w:rPr>
+        <w:t>TeamWorker</w:t>
+      </w:r>
+      <w:proofErr w:type="spellEnd"/>
+      <w:r>
+        <w:rPr>
+          <w:rFonts w:ascii="Verdana" w:hAnsi="Verdana" w:cs="Tahoma"/>
+          <w:sz w:val="20"/>
+          <w:szCs w:val="20"/>
+        </w:rPr>
+        <w:t xml:space="preserve"> when necessary;</w:t>
       </w:r>
     </w:p>
     <w:p>
@@ -10285,6 +10324,7 @@
           <w:szCs w:val="20"/>
         </w:rPr>
       </w:pPr>
+      <w:proofErr w:type="spellStart"/>
       <w:r>
         <w:rPr>
           <w:rFonts w:ascii="Verdana" w:hAnsi="Verdana" w:cs="Tahoma"/>
@@ -10293,32 +10333,13 @@
         </w:rPr>
         <w:t>etc</w:t>
       </w:r>
+      <w:proofErr w:type="spellEnd"/>
     </w:p>
     <w:p>
       <w:pPr>
         <w:spacing w:line="360" w:lineRule="auto"/>
         <w:rPr>
           <w:rFonts w:ascii="Verdana" w:hAnsi="Verdana" w:cs="Tahoma"/>
-          <w:sz w:val="20"/>
-          <w:szCs w:val="20"/>
-        </w:rPr>
-      </w:pPr>
-    </w:p>
-    <w:p>
-      <w:pPr>
-        <w:rPr>
-          <w:rFonts w:ascii="Verdana" w:hAnsi="Verdana" w:cs="Tahoma"/>
-          <w:b/>
-          <w:sz w:val="20"/>
-          <w:szCs w:val="20"/>
-        </w:rPr>
-      </w:pPr>
-    </w:p>
-    <w:p>
-      <w:pPr>
-        <w:rPr>
-          <w:rFonts w:ascii="Verdana" w:hAnsi="Verdana" w:cs="Tahoma"/>
-          <w:b/>
           <w:sz w:val="20"/>
           <w:szCs w:val="20"/>
         </w:rPr>
@@ -10424,6 +10445,7 @@
       </w:pPr>
       <w:bookmarkStart w:id="12" w:name="_Toc299977992"/>
       <w:r>
+        <w:lastRenderedPageBreak/>
         <w:t>Defining Major and Minor Non-Compliance</w:t>
       </w:r>
       <w:bookmarkEnd w:id="12"/>
@@ -10497,7 +10519,25 @@
           <w:sz w:val="20"/>
           <w:szCs w:val="20"/>
         </w:rPr>
-        <w:t xml:space="preserve"> principles or communication processes (e.g. being more than 5 working days overdue with agreed deadlines, freeloading, not responding to emails etc). </w:t>
+        <w:t xml:space="preserve"> principles or communication processes (e.g. being more than 5 working days overdue with agreed deadlines, freeloading, not responding to emails </w:t>
+      </w:r>
+      <w:proofErr w:type="spellStart"/>
+      <w:r>
+        <w:rPr>
+          <w:rFonts w:ascii="Verdana" w:hAnsi="Verdana" w:cs="Tahoma"/>
+          <w:sz w:val="20"/>
+          <w:szCs w:val="20"/>
+        </w:rPr>
+        <w:t>etc</w:t>
+      </w:r>
+      <w:proofErr w:type="spellEnd"/>
+      <w:r>
+        <w:rPr>
+          <w:rFonts w:ascii="Verdana" w:hAnsi="Verdana" w:cs="Tahoma"/>
+          <w:sz w:val="20"/>
+          <w:szCs w:val="20"/>
+        </w:rPr>
+        <w:t xml:space="preserve">). </w:t>
       </w:r>
     </w:p>
     <w:p>
@@ -10713,7 +10753,7 @@
         <w:sz w:val="16"/>
         <w:szCs w:val="16"/>
       </w:rPr>
-      <w:t>8</w:t>
+      <w:t>9</w:t>
     </w:r>
     <w:r>
       <w:rPr>
@@ -15846,6 +15886,7 @@
     <w:lsdException w:name="HTML Sample" w:semiHidden="1" w:unhideWhenUsed="1"/>
     <w:lsdException w:name="HTML Typewriter" w:semiHidden="1" w:unhideWhenUsed="1"/>
     <w:lsdException w:name="HTML Variable" w:semiHidden="1" w:unhideWhenUsed="1"/>
+    <w:lsdException w:name="Normal Table" w:semiHidden="1" w:unhideWhenUsed="1"/>
     <w:lsdException w:name="annotation subject" w:semiHidden="1" w:unhideWhenUsed="1"/>
     <w:lsdException w:name="No List" w:semiHidden="1" w:unhideWhenUsed="1"/>
     <w:lsdException w:name="Outline List 1" w:semiHidden="1" w:unhideWhenUsed="1"/>
@@ -15890,6 +15931,7 @@
     <w:lsdException w:name="Table Professional" w:semiHidden="1" w:unhideWhenUsed="1"/>
     <w:lsdException w:name="Table Subtle 1" w:semiHidden="1" w:unhideWhenUsed="1"/>
     <w:lsdException w:name="Table Subtle 2" w:semiHidden="1" w:unhideWhenUsed="1"/>
+    <w:lsdException w:name="Table Web 1" w:semiHidden="1" w:unhideWhenUsed="1"/>
     <w:lsdException w:name="Table Web 2" w:semiHidden="1" w:unhideWhenUsed="1"/>
     <w:lsdException w:name="Table Web 3" w:semiHidden="1" w:unhideWhenUsed="1"/>
     <w:lsdException w:name="Balloon Text" w:semiHidden="1" w:unhideWhenUsed="1"/>

--- a/Team-Agreement.docx
+++ b/Team-Agreement.docx
@@ -513,6 +513,40 @@
         </w:rPr>
         <w:t>9052194</w:t>
       </w:r>
+    </w:p>
+    <w:p>
+      <w:pPr>
+        <w:jc w:val="center"/>
+        <w:rPr>
+          <w:rFonts w:ascii="Verdana" w:hAnsi="Verdana" w:cs="Tahoma"/>
+          <w:b/>
+          <w:i/>
+          <w:sz w:val="24"/>
+          <w:szCs w:val="20"/>
+        </w:rPr>
+      </w:pPr>
+      <w:r>
+        <w:rPr>
+          <w:rFonts w:ascii="Verdana" w:hAnsi="Verdana" w:cs="Tahoma"/>
+          <w:b/>
+          <w:i/>
+          <w:sz w:val="24"/>
+          <w:szCs w:val="20"/>
+        </w:rPr>
+        <w:t xml:space="preserve">Simon Scott </w:t>
+      </w:r>
+      <w:r>
+        <w:rPr>
+          <w:rFonts w:ascii="Verdana" w:hAnsi="Verdana" w:cs="Tahoma"/>
+          <w:b/>
+          <w:i/>
+          <w:sz w:val="24"/>
+          <w:szCs w:val="20"/>
+        </w:rPr>
+        <w:t>08614580</w:t>
+      </w:r>
+      <w:bookmarkStart w:id="0" w:name="_GoBack"/>
+      <w:bookmarkEnd w:id="0"/>
     </w:p>
     <w:p>
       <w:pPr>
@@ -722,7 +756,7 @@
         </w:rPr>
         <w:br w:type="page"/>
       </w:r>
-      <w:bookmarkStart w:id="0" w:name="_Toc299977981"/>
+      <w:bookmarkStart w:id="1" w:name="_Toc299977981"/>
       <w:r>
         <w:rPr>
           <w:rFonts w:cs="Tahoma"/>
@@ -731,7 +765,7 @@
         <w:lastRenderedPageBreak/>
         <w:t>Sign-off and Approvals</w:t>
       </w:r>
-      <w:bookmarkEnd w:id="0"/>
+      <w:bookmarkEnd w:id="1"/>
     </w:p>
     <w:p>
       <w:pPr>
@@ -1649,7 +1683,7 @@
                 </mc:Choice>
                 <mc:Fallback>
                   <w:pict>
-                    <v:shape w14:anchorId="52690716" id="Freeform 2" o:spid="_x0000_s1026" style="position:absolute;margin-left:58.6pt;margin-top:2.65pt;width:71.45pt;height:35.25pt;z-index:251659264;visibility:visible;mso-wrap-style:square;mso-wrap-distance-left:9pt;mso-wrap-distance-top:0;mso-wrap-distance-right:9pt;mso-wrap-distance-bottom:0;mso-position-horizontal:absolute;mso-position-horizontal-relative:text;mso-position-vertical:absolute;mso-position-vertical-relative:text;v-text-anchor:middle" coordsize="907278,447675" o:gfxdata="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" path="m21453,47625v3175,15875,5598,31919,9525,47625c33413,104990,37745,114171,40503,123825v3596,12587,6350,25400,9525,38100c53203,215900,54173,270050,59553,323850v999,9990,3956,20221,9525,28575c76550,363633,85957,374317,97653,381000v11366,6495,25400,6350,38100,9525c170678,387350,207259,392090,240528,381000v9525,-3175,9525,-18535,9525,-28575c250053,326827,245891,301254,240528,276225v-4207,-19635,-12700,-38100,-19050,-57150l202428,161925v-3175,-9525,-7556,-18730,-9525,-28575c189728,117475,190077,100463,183378,85725,166569,48746,150507,26427,116703,9525,107723,5035,97653,3175,88128,,59553,3175,29097,-1153,2403,9525v-12155,4862,25099,7995,38100,9525c81616,23887,123053,25400,164328,28575v63841,15960,13990,1674,85725,28575c259454,60675,269227,63150,278628,66675v16009,6003,31616,13047,47625,19050c335654,89250,345848,90760,354828,95250v10239,5120,19050,12700,28575,19050c389753,127000,401364,138243,402453,152400v1408,18309,-4638,85477,-19050,114300c375124,283259,364353,298450,354828,314325v-6836,27345,-25260,96898,9525,-19050c373206,265765,372488,244625,392928,219075v28087,-35109,73191,-74695,114300,-95250c541095,106892,541201,104593,573903,95250v12587,-3596,25141,-7674,38100,-9525c643591,81212,675503,79375,707253,76200v12700,-6350,25772,-12005,38100,-19050c755292,51470,777548,48960,773928,38100,769788,25681,748528,31750,735828,28575v-49715,33144,-8728,11465,-85725,28575c640302,59328,631182,63917,621528,66675v-12587,3596,-25400,6350,-38100,9525c573903,82550,565092,90130,554853,95250v-78870,39435,24742,-26020,-57150,28575c490716,134305,466808,164737,469128,180975v2008,14056,10531,26741,19050,38100c519524,260870,540581,263140,583428,295275v36465,27349,35523,30192,76200,47625c668856,346855,679223,347935,688203,352425v36375,18187,49033,33866,85725,47625c786185,404647,799609,405435,812028,409575v16220,5407,31616,13047,47625,19050c906733,446280,870925,429499,907278,447675e" filled="f" strokecolor="#243f60 [1604]" strokeweight="2pt">
+                    <v:shape w14:anchorId="78E692F9" id="Freeform 2" o:spid="_x0000_s1026" style="position:absolute;margin-left:58.6pt;margin-top:2.65pt;width:71.45pt;height:35.25pt;z-index:251659264;visibility:visible;mso-wrap-style:square;mso-wrap-distance-left:9pt;mso-wrap-distance-top:0;mso-wrap-distance-right:9pt;mso-wrap-distance-bottom:0;mso-position-horizontal:absolute;mso-position-horizontal-relative:text;mso-position-vertical:absolute;mso-position-vertical-relative:text;v-text-anchor:middle" coordsize="907278,447675" o:gfxdata="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" path="m21453,47625v3175,15875,5598,31919,9525,47625c33413,104990,37745,114171,40503,123825v3596,12587,6350,25400,9525,38100c53203,215900,54173,270050,59553,323850v999,9990,3956,20221,9525,28575c76550,363633,85957,374317,97653,381000v11366,6495,25400,6350,38100,9525c170678,387350,207259,392090,240528,381000v9525,-3175,9525,-18535,9525,-28575c250053,326827,245891,301254,240528,276225v-4207,-19635,-12700,-38100,-19050,-57150l202428,161925v-3175,-9525,-7556,-18730,-9525,-28575c189728,117475,190077,100463,183378,85725,166569,48746,150507,26427,116703,9525,107723,5035,97653,3175,88128,,59553,3175,29097,-1153,2403,9525v-12155,4862,25099,7995,38100,9525c81616,23887,123053,25400,164328,28575v63841,15960,13990,1674,85725,28575c259454,60675,269227,63150,278628,66675v16009,6003,31616,13047,47625,19050c335654,89250,345848,90760,354828,95250v10239,5120,19050,12700,28575,19050c389753,127000,401364,138243,402453,152400v1408,18309,-4638,85477,-19050,114300c375124,283259,364353,298450,354828,314325v-6836,27345,-25260,96898,9525,-19050c373206,265765,372488,244625,392928,219075v28087,-35109,73191,-74695,114300,-95250c541095,106892,541201,104593,573903,95250v12587,-3596,25141,-7674,38100,-9525c643591,81212,675503,79375,707253,76200v12700,-6350,25772,-12005,38100,-19050c755292,51470,777548,48960,773928,38100,769788,25681,748528,31750,735828,28575v-49715,33144,-8728,11465,-85725,28575c640302,59328,631182,63917,621528,66675v-12587,3596,-25400,6350,-38100,9525c573903,82550,565092,90130,554853,95250v-78870,39435,24742,-26020,-57150,28575c490716,134305,466808,164737,469128,180975v2008,14056,10531,26741,19050,38100c519524,260870,540581,263140,583428,295275v36465,27349,35523,30192,76200,47625c668856,346855,679223,347935,688203,352425v36375,18187,49033,33866,85725,47625c786185,404647,799609,405435,812028,409575v16220,5407,31616,13047,47625,19050c906733,446280,870925,429499,907278,447675e" filled="f" strokecolor="#243f60 [1604]" strokeweight="2pt">
                       <v:path arrowok="t" o:connecttype="custom" o:connectlocs="21453,47625;30978,95250;40503,123825;50028,161925;59553,323850;69078,352425;97653,381000;135753,390525;240528,381000;250053,352425;240528,276225;221478,219075;202428,161925;192903,133350;183378,85725;116703,9525;88128,0;2403,9525;40503,19050;164328,28575;250053,57150;278628,66675;326253,85725;354828,95250;383403,114300;402453,152400;383403,266700;354828,314325;364353,295275;392928,219075;507228,123825;573903,95250;612003,85725;707253,76200;745353,57150;773928,38100;735828,28575;650103,57150;621528,66675;583428,76200;554853,95250;497703,123825;469128,180975;488178,219075;583428,295275;659628,342900;688203,352425;773928,400050;812028,409575;859653,428625;907278,447675" o:connectangles="0,0,0,0,0,0,0,0,0,0,0,0,0,0,0,0,0,0,0,0,0,0,0,0,0,0,0,0,0,0,0,0,0,0,0,0,0,0,0,0,0,0,0,0,0,0,0,0,0,0,0"/>
                     </v:shape>
                   </w:pict>
@@ -2382,7 +2416,7 @@
                 </mc:Choice>
                 <mc:Fallback>
                   <w:pict>
-                    <v:shape w14:anchorId="6F7E8EE0" id="Freeform 3" o:spid="_x0000_s1026" style="position:absolute;margin-left:29.55pt;margin-top:3.3pt;width:66pt;height:34.85pt;z-index:251660288;visibility:visible;mso-wrap-style:square;mso-wrap-distance-left:9pt;mso-wrap-distance-top:0;mso-wrap-distance-right:9pt;mso-wrap-distance-bottom:0;mso-position-horizontal:absolute;mso-position-horizontal-relative:text;mso-position-vertical:absolute;mso-position-vertical-relative:text;v-text-anchor:middle" coordsize="838200,442738" o:gfxdata="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" path="m457200,v-9525,15875,-16527,33569,-28575,47625c421175,56317,407201,57736,400050,66675v-6272,7840,-3361,20650,-9525,28575c373985,116516,348319,129984,333375,152400r-38100,57150c298450,244475,293710,281056,304800,314325v3175,9525,18552,10115,28575,9525c378199,321213,422275,311150,466725,304800r85725,-57150l581025,228600v9525,-6350,17715,-15430,28575,-19050l638175,200025v12700,-19050,19050,-44450,38100,-57150l733425,104775v18003,4501,54494,9085,66675,28575c810743,150378,814280,171019,819150,190500v13452,53806,6958,25263,19050,85725c835025,298450,835126,321396,828675,342900v-6724,22412,-28201,37913,-47625,47625c772070,395015,761455,395560,752475,400050v-10239,5120,-19050,12700,-28575,19050c701675,415925,677741,418693,657225,409575v-10461,-4649,-13370,-18636,-19050,-28575c615751,341758,615687,332586,600075,285750r-9525,-28575c587375,247650,583460,238340,581025,228600v-14395,-57581,-5385,-25681,-28575,-95250l542925,104775v-22804,34205,-28384,37146,-38100,85725c501650,206375,500984,222966,495300,238125v-4020,10719,-13930,18336,-19050,28575c471760,275680,472294,286921,466725,295275v-7472,11208,-20305,17942,-28575,28575c337553,453189,447174,336968,371475,400050v-10348,8624,-16879,21892,-28575,28575c331534,435120,317500,434975,304800,438150v-60325,-3175,-126944,17491,-180975,-9525c99396,416411,167080,395052,190500,381000v97664,-58599,-75044,75333,76200,-38100c277476,334818,284499,322407,295275,314325v17486,-13115,63520,-37756,85725,-47625c396624,259756,413332,255296,428625,247650v10239,-5120,18636,-13370,28575,-19050c486843,211661,498559,211597,523875,190500v46120,-38433,8616,-22743,66675,-47625c625403,127938,642774,130996,685800,123825v15969,-2662,31750,-6350,47625,-9525c727075,123825,724836,138226,714375,142875v-20516,9118,-44499,6024,-66675,9525l533400,171450v-87277,34911,-11901,9864,-142875,28575c377566,201876,365305,207208,352425,209550v-22089,4016,-44450,6350,-66675,9525c256283,228897,233552,238125,200025,238125,133274,238125,,228600,,228600e" filled="f" strokecolor="#243f60 [1604]" strokeweight="2pt">
+                    <v:shape w14:anchorId="52C7684A" id="Freeform 3" o:spid="_x0000_s1026" style="position:absolute;margin-left:29.55pt;margin-top:3.3pt;width:66pt;height:34.85pt;z-index:251660288;visibility:visible;mso-wrap-style:square;mso-wrap-distance-left:9pt;mso-wrap-distance-top:0;mso-wrap-distance-right:9pt;mso-wrap-distance-bottom:0;mso-position-horizontal:absolute;mso-position-horizontal-relative:text;mso-position-vertical:absolute;mso-position-vertical-relative:text;v-text-anchor:middle" coordsize="838200,442738" o:gfxdata="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" path="m457200,v-9525,15875,-16527,33569,-28575,47625c421175,56317,407201,57736,400050,66675v-6272,7840,-3361,20650,-9525,28575c373985,116516,348319,129984,333375,152400r-38100,57150c298450,244475,293710,281056,304800,314325v3175,9525,18552,10115,28575,9525c378199,321213,422275,311150,466725,304800r85725,-57150l581025,228600v9525,-6350,17715,-15430,28575,-19050l638175,200025v12700,-19050,19050,-44450,38100,-57150l733425,104775v18003,4501,54494,9085,66675,28575c810743,150378,814280,171019,819150,190500v13452,53806,6958,25263,19050,85725c835025,298450,835126,321396,828675,342900v-6724,22412,-28201,37913,-47625,47625c772070,395015,761455,395560,752475,400050v-10239,5120,-19050,12700,-28575,19050c701675,415925,677741,418693,657225,409575v-10461,-4649,-13370,-18636,-19050,-28575c615751,341758,615687,332586,600075,285750r-9525,-28575c587375,247650,583460,238340,581025,228600v-14395,-57581,-5385,-25681,-28575,-95250l542925,104775v-22804,34205,-28384,37146,-38100,85725c501650,206375,500984,222966,495300,238125v-4020,10719,-13930,18336,-19050,28575c471760,275680,472294,286921,466725,295275v-7472,11208,-20305,17942,-28575,28575c337553,453189,447174,336968,371475,400050v-10348,8624,-16879,21892,-28575,28575c331534,435120,317500,434975,304800,438150v-60325,-3175,-126944,17491,-180975,-9525c99396,416411,167080,395052,190500,381000v97664,-58599,-75044,75333,76200,-38100c277476,334818,284499,322407,295275,314325v17486,-13115,63520,-37756,85725,-47625c396624,259756,413332,255296,428625,247650v10239,-5120,18636,-13370,28575,-19050c486843,211661,498559,211597,523875,190500v46120,-38433,8616,-22743,66675,-47625c625403,127938,642774,130996,685800,123825v15969,-2662,31750,-6350,47625,-9525c727075,123825,724836,138226,714375,142875v-20516,9118,-44499,6024,-66675,9525l533400,171450v-87277,34911,-11901,9864,-142875,28575c377566,201876,365305,207208,352425,209550v-22089,4016,-44450,6350,-66675,9525c256283,228897,233552,238125,200025,238125,133274,238125,,228600,,228600e" filled="f" strokecolor="#243f60 [1604]" strokeweight="2pt">
                       <v:path arrowok="t" o:connecttype="custom" o:connectlocs="457200,0;428625,47625;400050,66675;390525,95250;333375,152400;295275,209550;304800,314325;333375,323850;466725,304800;552450,247650;581025,228600;609600,209550;638175,200025;676275,142875;733425,104775;800100,133350;819150,190500;838200,276225;828675,342900;781050,390525;752475,400050;723900,419100;657225,409575;638175,381000;600075,285750;590550,257175;581025,228600;552450,133350;542925,104775;504825,190500;495300,238125;476250,266700;466725,295275;438150,323850;371475,400050;342900,428625;304800,438150;123825,428625;190500,381000;266700,342900;295275,314325;381000,266700;428625,247650;457200,228600;523875,190500;590550,142875;685800,123825;733425,114300;714375,142875;647700,152400;533400,171450;390525,200025;352425,209550;285750,219075;200025,238125;0,228600" o:connectangles="0,0,0,0,0,0,0,0,0,0,0,0,0,0,0,0,0,0,0,0,0,0,0,0,0,0,0,0,0,0,0,0,0,0,0,0,0,0,0,0,0,0,0,0,0,0,0,0,0,0,0,0,0,0,0,0"/>
                     </v:shape>
                   </w:pict>
@@ -2723,7 +2757,7 @@
                 </mc:Choice>
                 <mc:Fallback>
                   <w:pict>
-                    <v:shape w14:anchorId="1EC82D48" id="Freeform 7" o:spid="_x0000_s1026" style="position:absolute;margin-left:90.3pt;margin-top:6.75pt;width:18.75pt;height:30.75pt;z-index:251662336;visibility:visible;mso-wrap-style:square;mso-wrap-distance-left:9pt;mso-wrap-distance-top:0;mso-wrap-distance-right:9pt;mso-wrap-distance-bottom:0;mso-position-horizontal:absolute;mso-position-horizontal-relative:text;mso-position-vertical:absolute;mso-position-vertical-relative:text;v-text-anchor:middle" coordsize="238125,390752" o:gfxdata="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" path="m,343127c3175,320902,5509,298541,9525,276452v2342,-12880,7373,-25187,9525,-38100c23258,213103,23212,187181,28575,162152,39313,112039,43288,111507,66675,76427,67709,71257,74811,4315,95250,227v11225,-2245,19050,12700,28575,19050c127335,43848,129575,87928,142875,114527v5120,10239,12700,19050,19050,28575c184506,256008,154825,139034,190500,219302v18108,40744,17492,56461,28575,95250c221833,324206,226165,333387,228600,343127v3927,15706,9525,47625,9525,47625e" filled="f" strokecolor="#243f60 [1604]" strokeweight="2pt">
+                    <v:shape w14:anchorId="4575C3DF" id="Freeform 7" o:spid="_x0000_s1026" style="position:absolute;margin-left:90.3pt;margin-top:6.75pt;width:18.75pt;height:30.75pt;z-index:251662336;visibility:visible;mso-wrap-style:square;mso-wrap-distance-left:9pt;mso-wrap-distance-top:0;mso-wrap-distance-right:9pt;mso-wrap-distance-bottom:0;mso-position-horizontal:absolute;mso-position-horizontal-relative:text;mso-position-vertical:absolute;mso-position-vertical-relative:text;v-text-anchor:middle" coordsize="238125,390752" o:gfxdata="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" path="m,343127c3175,320902,5509,298541,9525,276452v2342,-12880,7373,-25187,9525,-38100c23258,213103,23212,187181,28575,162152,39313,112039,43288,111507,66675,76427,67709,71257,74811,4315,95250,227v11225,-2245,19050,12700,28575,19050c127335,43848,129575,87928,142875,114527v5120,10239,12700,19050,19050,28575c184506,256008,154825,139034,190500,219302v18108,40744,17492,56461,28575,95250c221833,324206,226165,333387,228600,343127v3927,15706,9525,47625,9525,47625e" filled="f" strokecolor="#243f60 [1604]" strokeweight="2pt">
                       <v:path arrowok="t" o:connecttype="custom" o:connectlocs="0,343127;9525,276452;19050,238352;28575,162152;66675,76427;95250,227;123825,19277;142875,114527;161925,143102;190500,219302;219075,314552;228600,343127;238125,390752" o:connectangles="0,0,0,0,0,0,0,0,0,0,0,0,0"/>
                     </v:shape>
                   </w:pict>
@@ -2995,7 +3029,7 @@
                 </mc:Choice>
                 <mc:Fallback>
                   <w:pict>
-                    <v:shape w14:anchorId="0A6926AD" id="Freeform 4" o:spid="_x0000_s1026" style="position:absolute;margin-left:49.05pt;margin-top:5.25pt;width:29.25pt;height:34.5pt;z-index:251661312;visibility:visible;mso-wrap-style:square;mso-wrap-distance-left:9pt;mso-wrap-distance-top:0;mso-wrap-distance-right:9pt;mso-wrap-distance-bottom:0;mso-position-horizontal:absolute;mso-position-horizontal-relative:text;mso-position-vertical:absolute;mso-position-vertical-relative:text;v-text-anchor:middle" coordsize="371475,438150" o:gfxdata="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" path="m,c12700,41275,27110,82062,38100,123825v9187,34910,13156,100930,19050,133350c58946,267053,64240,276010,66675,285750v3927,15706,6863,31656,9525,47625c93264,435762,76963,365003,95250,438150v3175,-47625,4528,-95407,9525,-142875c108859,256478,118083,254699,133350,219075v3955,-9228,6350,-19050,9525,-28575c152400,196850,167198,198921,171450,209550v9507,23767,4946,51015,9525,76200c182771,295628,186545,305097,190500,314325v5593,13051,10180,27012,19050,38100c226380,373462,266700,409575,266700,409575v47533,-166366,-11640,56435,28575,-171450c298765,218350,310387,200666,314325,180975v19365,-96826,-476,-7859,19050,-76200c338555,86645,352896,18579,361950,9525l371475,e" filled="f" strokecolor="#243f60 [1604]" strokeweight="2pt">
+                    <v:shape w14:anchorId="6DC2EF59" id="Freeform 4" o:spid="_x0000_s1026" style="position:absolute;margin-left:49.05pt;margin-top:5.25pt;width:29.25pt;height:34.5pt;z-index:251661312;visibility:visible;mso-wrap-style:square;mso-wrap-distance-left:9pt;mso-wrap-distance-top:0;mso-wrap-distance-right:9pt;mso-wrap-distance-bottom:0;mso-position-horizontal:absolute;mso-position-horizontal-relative:text;mso-position-vertical:absolute;mso-position-vertical-relative:text;v-text-anchor:middle" coordsize="371475,438150" o:gfxdata="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" path="m,c12700,41275,27110,82062,38100,123825v9187,34910,13156,100930,19050,133350c58946,267053,64240,276010,66675,285750v3927,15706,6863,31656,9525,47625c93264,435762,76963,365003,95250,438150v3175,-47625,4528,-95407,9525,-142875c108859,256478,118083,254699,133350,219075v3955,-9228,6350,-19050,9525,-28575c152400,196850,167198,198921,171450,209550v9507,23767,4946,51015,9525,76200c182771,295628,186545,305097,190500,314325v5593,13051,10180,27012,19050,38100c226380,373462,266700,409575,266700,409575v47533,-166366,-11640,56435,28575,-171450c298765,218350,310387,200666,314325,180975v19365,-96826,-476,-7859,19050,-76200c338555,86645,352896,18579,361950,9525l371475,e" filled="f" strokecolor="#243f60 [1604]" strokeweight="2pt">
                       <v:path arrowok="t" o:connecttype="custom" o:connectlocs="0,0;38100,123825;57150,257175;66675,285750;76200,333375;95250,438150;104775,295275;133350,219075;142875,190500;171450,209550;180975,285750;190500,314325;209550,352425;266700,409575;295275,238125;314325,180975;333375,104775;361950,9525;371475,0" o:connectangles="0,0,0,0,0,0,0,0,0,0,0,0,0,0,0,0,0,0,0"/>
                     </v:shape>
                   </w:pict>
@@ -4112,7 +4146,7 @@
                 </mc:Choice>
                 <mc:Fallback>
                   <w:pict>
-                    <v:shape w14:anchorId="2F140F0E" id="Freeform 8" o:spid="_x0000_s1026" style="position:absolute;margin-left:19.55pt;margin-top:4.2pt;width:126.25pt;height:34.1pt;z-index:251663360;visibility:visible;mso-wrap-style:square;mso-wrap-distance-left:9pt;mso-wrap-distance-top:0;mso-wrap-distance-right:9pt;mso-wrap-distance-bottom:0;mso-position-horizontal:absolute;mso-position-horizontal-relative:text;mso-position-vertical:absolute;mso-position-vertical-relative:text;v-text-anchor:middle" coordsize="1603124,433309" o:gfxdata="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" path="m69599,200025v9525,-15875,16527,-33569,28575,-47625c105624,143708,117955,140679,126749,133350v10348,-8624,19050,-19050,28575,-28575c177641,15507,192887,47088,145799,v-6350,19050,-18047,37095,-19050,57150c123574,120650,122100,184258,117224,247650v-1481,19256,-3418,38828,-9525,57150c104079,315660,95303,324060,88649,333375v-9227,12918,-17955,26300,-28575,38100c42052,391500,-13240,450178,2924,428625l31499,390525v3175,-9525,5570,-19347,9525,-28575c55526,328113,59992,323973,79124,295275v3175,12700,9525,25009,9525,38100c88649,349564,77513,364891,79124,381000v1701,17013,12700,31750,19050,47625c110874,415925,126755,405755,136274,390525v6938,-11101,3671,-26391,9525,-38100c152899,338226,164849,327025,174374,314325v3175,-15875,2950,-32831,9525,-47625c190346,252193,207049,243519,212474,228600v7672,-21099,5834,-44530,9525,-66675c224661,145956,228349,130175,231524,114300,225174,98425,228694,61268,212474,66675v-18322,6107,-4443,38518,-9525,57150c198450,140320,190843,155826,183899,171450v-16113,36254,-17669,36029,-38100,66675c142624,250825,139870,263638,136274,276225v-2758,9654,-13254,19253,-9525,28575c131001,315429,145799,317500,155324,323850v19050,-3175,38828,-3418,57150,-9525c258997,298817,285340,272511,326774,247650v12176,-7305,25772,-12005,38100,-19050c397022,210230,429316,191989,460124,171450v9525,-6350,28575,-30498,28575,-19050c488699,168927,414411,208594,412499,209550v-15293,7646,-32332,11404,-47625,19050c343467,239304,322771,258169,307724,276225v-7329,8794,-13930,18336,-19050,28575c284184,313780,282324,323850,279149,333375v9525,6350,17127,19050,28575,19050c327804,352425,364874,333375,364874,333375r85725,-66675c463182,257021,473639,243145,488699,238125v19050,-6350,40442,-7911,57150,-19050c582778,194456,563564,203645,602999,190500v12700,3175,27878,1347,38100,9525c648939,206297,640746,226804,650624,228600v31394,5708,63500,-6350,95250,-9525c755399,209550,763555,198423,774449,190500v24224,-17617,52238,-29653,76200,-47625l888749,114300v3175,-9525,14015,-19595,9525,-28575c893784,76745,879662,74955,869699,76200v-16966,2121,-31616,13047,-47625,19050c812673,98775,803024,101600,793499,104775v-26272,35029,-32147,46605,-66675,76200c718132,188425,707774,193675,698249,200025v-3175,9525,-16625,21475,-9525,28575c700172,240048,720160,238125,736349,238125v44563,,88900,-6350,133350,-9525c990988,204342,817696,237390,1012574,209550v12959,-1851,25110,-7901,38100,-9525c1088611,195283,1126874,193675,1164974,190500v102979,-25745,-28991,6213,-76200,28575c1064091,230767,1045360,252386,1022099,266700v-18139,11163,-38100,19050,-57150,28575c955424,307975,948239,322828,936374,333375v-21014,18680,-66409,44790,-95250,57150c831896,394480,821529,395560,812549,400050v-10239,5120,-18336,13930,-28575,19050c774994,423590,745659,431060,755399,428625v22424,-5606,44341,-13094,66675,-19050c894068,390377,895087,398152,955424,361950v47014,-28208,42855,-35707,76200,-85725c1058550,235836,1060913,242530,1012574,266700v-6350,9525,-19050,17127,-19050,28575c993524,344880,1051494,317363,1069724,314325v16225,-10817,54860,-35810,66675,-47625c1147624,255475,1155747,241518,1164974,228600v6654,-9315,30435,-27377,19050,-28575c1117640,193037,1050674,206375,983999,209550v3175,22225,5834,44530,9525,66675c996186,292194,994069,310380,1003049,323850v11277,16916,30473,27185,47625,38100c1117062,404197,1123050,391909,1212599,400050v73025,-6350,146653,-7734,219075,-19050c1461434,376350,1488377,360487,1517399,352425v28204,-7834,85725,-19050,85725,-19050e" filled="f" strokecolor="#243f60 [1604]" strokeweight="2pt">
+                    <v:shape w14:anchorId="1F7E7FC3" id="Freeform 8" o:spid="_x0000_s1026" style="position:absolute;margin-left:19.55pt;margin-top:4.2pt;width:126.25pt;height:34.1pt;z-index:251663360;visibility:visible;mso-wrap-style:square;mso-wrap-distance-left:9pt;mso-wrap-distance-top:0;mso-wrap-distance-right:9pt;mso-wrap-distance-bottom:0;mso-position-horizontal:absolute;mso-position-horizontal-relative:text;mso-position-vertical:absolute;mso-position-vertical-relative:text;v-text-anchor:middle" coordsize="1603124,433309" o:gfxdata="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" path="m69599,200025v9525,-15875,16527,-33569,28575,-47625c105624,143708,117955,140679,126749,133350v10348,-8624,19050,-19050,28575,-28575c177641,15507,192887,47088,145799,v-6350,19050,-18047,37095,-19050,57150c123574,120650,122100,184258,117224,247650v-1481,19256,-3418,38828,-9525,57150c104079,315660,95303,324060,88649,333375v-9227,12918,-17955,26300,-28575,38100c42052,391500,-13240,450178,2924,428625l31499,390525v3175,-9525,5570,-19347,9525,-28575c55526,328113,59992,323973,79124,295275v3175,12700,9525,25009,9525,38100c88649,349564,77513,364891,79124,381000v1701,17013,12700,31750,19050,47625c110874,415925,126755,405755,136274,390525v6938,-11101,3671,-26391,9525,-38100c152899,338226,164849,327025,174374,314325v3175,-15875,2950,-32831,9525,-47625c190346,252193,207049,243519,212474,228600v7672,-21099,5834,-44530,9525,-66675c224661,145956,228349,130175,231524,114300,225174,98425,228694,61268,212474,66675v-18322,6107,-4443,38518,-9525,57150c198450,140320,190843,155826,183899,171450v-16113,36254,-17669,36029,-38100,66675c142624,250825,139870,263638,136274,276225v-2758,9654,-13254,19253,-9525,28575c131001,315429,145799,317500,155324,323850v19050,-3175,38828,-3418,57150,-9525c258997,298817,285340,272511,326774,247650v12176,-7305,25772,-12005,38100,-19050c397022,210230,429316,191989,460124,171450v9525,-6350,28575,-30498,28575,-19050c488699,168927,414411,208594,412499,209550v-15293,7646,-32332,11404,-47625,19050c343467,239304,322771,258169,307724,276225v-7329,8794,-13930,18336,-19050,28575c284184,313780,282324,323850,279149,333375v9525,6350,17127,19050,28575,19050c327804,352425,364874,333375,364874,333375r85725,-66675c463182,257021,473639,243145,488699,238125v19050,-6350,40442,-7911,57150,-19050c582778,194456,563564,203645,602999,190500v12700,3175,27878,1347,38100,9525c648939,206297,640746,226804,650624,228600v31394,5708,63500,-6350,95250,-9525c755399,209550,763555,198423,774449,190500v24224,-17617,52238,-29653,76200,-47625l888749,114300v3175,-9525,14015,-19595,9525,-28575c893784,76745,879662,74955,869699,76200v-16966,2121,-31616,13047,-47625,19050c812673,98775,803024,101600,793499,104775v-26272,35029,-32147,46605,-66675,76200c718132,188425,707774,193675,698249,200025v-3175,9525,-16625,21475,-9525,28575c700172,240048,720160,238125,736349,238125v44563,,88900,-6350,133350,-9525c990988,204342,817696,237390,1012574,209550v12959,-1851,25110,-7901,38100,-9525c1088611,195283,1126874,193675,1164974,190500v102979,-25745,-28991,6213,-76200,28575c1064091,230767,1045360,252386,1022099,266700v-18139,11163,-38100,19050,-57150,28575c955424,307975,948239,322828,936374,333375v-21014,18680,-66409,44790,-95250,57150c831896,394480,821529,395560,812549,400050v-10239,5120,-18336,13930,-28575,19050c774994,423590,745659,431060,755399,428625v22424,-5606,44341,-13094,66675,-19050c894068,390377,895087,398152,955424,361950v47014,-28208,42855,-35707,76200,-85725c1058550,235836,1060913,242530,1012574,266700v-6350,9525,-19050,17127,-19050,28575c993524,344880,1051494,317363,1069724,314325v16225,-10817,54860,-35810,66675,-47625c1147624,255475,1155747,241518,1164974,228600v6654,-9315,30435,-27377,19050,-28575c1117640,193037,1050674,206375,983999,209550v3175,22225,5834,44530,9525,66675c996186,292194,994069,310380,1003049,323850v11277,16916,30473,27185,47625,38100c1117062,404197,1123050,391909,1212599,400050v73025,-6350,146653,-7734,219075,-19050c1461434,376350,1488377,360487,1517399,352425v28204,-7834,85725,-19050,85725,-19050e" filled="f" strokecolor="#243f60 [1604]" strokeweight="2pt">
                       <v:path arrowok="t" o:connecttype="custom" o:connectlocs="69599,200025;98174,152400;126749,133350;155324,104775;145799,0;126749,57150;117224,247650;107699,304800;88649,333375;60074,371475;2924,428625;31499,390525;41024,361950;79124,295275;88649,333375;79124,381000;98174,428625;136274,390525;145799,352425;174374,314325;183899,266700;212474,228600;221999,161925;231524,114300;212474,66675;202949,123825;183899,171450;145799,238125;136274,276225;126749,304800;155324,323850;212474,314325;326774,247650;364874,228600;460124,171450;488699,152400;412499,209550;364874,228600;307724,276225;288674,304800;279149,333375;307724,352425;364874,333375;450599,266700;488699,238125;545849,219075;602999,190500;641099,200025;650624,228600;745874,219075;774449,190500;850649,142875;888749,114300;898274,85725;869699,76200;822074,95250;793499,104775;726824,180975;698249,200025;688724,228600;736349,238125;869699,228600;1012574,209550;1050674,200025;1164974,190500;1088774,219075;1022099,266700;964949,295275;936374,333375;841124,390525;812549,400050;783974,419100;755399,428625;822074,409575;955424,361950;1031624,276225;1012574,266700;993524,295275;1069724,314325;1136399,266700;1164974,228600;1184024,200025;983999,209550;993524,276225;1003049,323850;1050674,361950;1212599,400050;1431674,381000;1517399,352425;1603124,333375" o:connectangles="0,0,0,0,0,0,0,0,0,0,0,0,0,0,0,0,0,0,0,0,0,0,0,0,0,0,0,0,0,0,0,0,0,0,0,0,0,0,0,0,0,0,0,0,0,0,0,0,0,0,0,0,0,0,0,0,0,0,0,0,0,0,0,0,0,0,0,0,0,0,0,0,0,0,0,0,0,0,0,0,0,0,0,0,0,0,0,0,0,0"/>
                     </v:shape>
                   </w:pict>
@@ -4156,6 +4190,803 @@
                 <w:szCs w:val="20"/>
               </w:rPr>
               <w:t>26/07/17</w:t>
+            </w:r>
+          </w:p>
+        </w:tc>
+      </w:tr>
+      <w:tr>
+        <w:trPr>
+          <w:trHeight w:val="299"/>
+        </w:trPr>
+        <w:tc>
+          <w:tcPr>
+            <w:tcW w:w="3510" w:type="dxa"/>
+          </w:tcPr>
+          <w:p>
+            <w:pPr>
+              <w:jc w:val="center"/>
+              <w:rPr>
+                <w:rFonts w:ascii="Verdana" w:hAnsi="Verdana" w:cs="Tahoma"/>
+                <w:b/>
+                <w:i/>
+                <w:sz w:val="24"/>
+                <w:szCs w:val="20"/>
+              </w:rPr>
+            </w:pPr>
+            <w:r>
+              <w:rPr>
+                <w:rFonts w:ascii="Verdana" w:hAnsi="Verdana" w:cs="Tahoma"/>
+                <w:b/>
+                <w:i/>
+                <w:sz w:val="24"/>
+                <w:szCs w:val="20"/>
+              </w:rPr>
+              <w:t>Simon Scott</w:t>
+            </w:r>
+            <w:r>
+              <w:rPr>
+                <w:rFonts w:ascii="Verdana" w:hAnsi="Verdana" w:cs="Tahoma"/>
+                <w:b/>
+                <w:i/>
+                <w:sz w:val="24"/>
+                <w:szCs w:val="20"/>
+              </w:rPr>
+              <w:br/>
+            </w:r>
+            <w:r>
+              <w:rPr>
+                <w:rFonts w:ascii="Verdana" w:hAnsi="Verdana" w:cs="Tahoma"/>
+                <w:b/>
+                <w:i/>
+                <w:sz w:val="24"/>
+                <w:szCs w:val="20"/>
+              </w:rPr>
+              <w:t>08614580</w:t>
+            </w:r>
+          </w:p>
+          <w:p>
+            <w:pPr>
+              <w:jc w:val="center"/>
+              <w:rPr>
+                <w:rFonts w:ascii="Verdana" w:hAnsi="Verdana" w:cs="Tahoma"/>
+                <w:b/>
+                <w:i/>
+                <w:sz w:val="24"/>
+                <w:szCs w:val="20"/>
+              </w:rPr>
+            </w:pPr>
+          </w:p>
+        </w:tc>
+        <w:tc>
+          <w:tcPr>
+            <w:tcW w:w="3828" w:type="dxa"/>
+          </w:tcPr>
+          <w:p>
+            <w:pPr>
+              <w:spacing w:before="120" w:after="120"/>
+              <w:jc w:val="center"/>
+              <w:rPr>
+                <w:rFonts w:ascii="Verdana" w:hAnsi="Verdana" w:cs="Tahoma"/>
+                <w:i/>
+                <w:noProof/>
+                <w:sz w:val="20"/>
+                <w:szCs w:val="20"/>
+                <w:lang w:val="en-US"/>
+              </w:rPr>
+            </w:pPr>
+            <w:r>
+              <w:rPr>
+                <w:rFonts w:ascii="Verdana" w:hAnsi="Verdana" w:cs="Tahoma"/>
+                <w:i/>
+                <w:noProof/>
+                <w:sz w:val="20"/>
+                <w:szCs w:val="20"/>
+                <w:lang w:val="en-US"/>
+              </w:rPr>
+              <mc:AlternateContent>
+                <mc:Choice Requires="wps">
+                  <w:drawing>
+                    <wp:anchor distT="0" distB="0" distL="114300" distR="114300" simplePos="0" relativeHeight="251664384" behindDoc="0" locked="0" layoutInCell="1" allowOverlap="1">
+                      <wp:simplePos x="0" y="0"/>
+                      <wp:positionH relativeFrom="column">
+                        <wp:posOffset>289560</wp:posOffset>
+                      </wp:positionH>
+                      <wp:positionV relativeFrom="paragraph">
+                        <wp:posOffset>68580</wp:posOffset>
+                      </wp:positionV>
+                      <wp:extent cx="1219966" cy="419100"/>
+                      <wp:effectExtent l="0" t="0" r="18415" b="19050"/>
+                      <wp:wrapNone/>
+                      <wp:docPr id="10" name="Freeform: Shape 10"/>
+                      <wp:cNvGraphicFramePr/>
+                      <a:graphic xmlns:a="http://schemas.openxmlformats.org/drawingml/2006/main">
+                        <a:graphicData uri="http://schemas.microsoft.com/office/word/2010/wordprocessingShape">
+                          <wps:wsp>
+                            <wps:cNvSpPr/>
+                            <wps:spPr>
+                              <a:xfrm>
+                                <a:off x="0" y="0"/>
+                                <a:ext cx="1219966" cy="419100"/>
+                              </a:xfrm>
+                              <a:custGeom>
+                                <a:avLst/>
+                                <a:gdLst>
+                                  <a:gd name="connsiteX0" fmla="*/ 238125 w 1219966"/>
+                                  <a:gd name="connsiteY0" fmla="*/ 0 h 419100"/>
+                                  <a:gd name="connsiteX1" fmla="*/ 114300 w 1219966"/>
+                                  <a:gd name="connsiteY1" fmla="*/ 19050 h 419100"/>
+                                  <a:gd name="connsiteX2" fmla="*/ 57150 w 1219966"/>
+                                  <a:gd name="connsiteY2" fmla="*/ 57150 h 419100"/>
+                                  <a:gd name="connsiteX3" fmla="*/ 28575 w 1219966"/>
+                                  <a:gd name="connsiteY3" fmla="*/ 76200 h 419100"/>
+                                  <a:gd name="connsiteX4" fmla="*/ 19050 w 1219966"/>
+                                  <a:gd name="connsiteY4" fmla="*/ 104775 h 419100"/>
+                                  <a:gd name="connsiteX5" fmla="*/ 76200 w 1219966"/>
+                                  <a:gd name="connsiteY5" fmla="*/ 142875 h 419100"/>
+                                  <a:gd name="connsiteX6" fmla="*/ 133350 w 1219966"/>
+                                  <a:gd name="connsiteY6" fmla="*/ 200025 h 419100"/>
+                                  <a:gd name="connsiteX7" fmla="*/ 161925 w 1219966"/>
+                                  <a:gd name="connsiteY7" fmla="*/ 257175 h 419100"/>
+                                  <a:gd name="connsiteX8" fmla="*/ 219075 w 1219966"/>
+                                  <a:gd name="connsiteY8" fmla="*/ 295275 h 419100"/>
+                                  <a:gd name="connsiteX9" fmla="*/ 247650 w 1219966"/>
+                                  <a:gd name="connsiteY9" fmla="*/ 314325 h 419100"/>
+                                  <a:gd name="connsiteX10" fmla="*/ 276225 w 1219966"/>
+                                  <a:gd name="connsiteY10" fmla="*/ 333375 h 419100"/>
+                                  <a:gd name="connsiteX11" fmla="*/ 295275 w 1219966"/>
+                                  <a:gd name="connsiteY11" fmla="*/ 361950 h 419100"/>
+                                  <a:gd name="connsiteX12" fmla="*/ 285750 w 1219966"/>
+                                  <a:gd name="connsiteY12" fmla="*/ 390525 h 419100"/>
+                                  <a:gd name="connsiteX13" fmla="*/ 152400 w 1219966"/>
+                                  <a:gd name="connsiteY13" fmla="*/ 381000 h 419100"/>
+                                  <a:gd name="connsiteX14" fmla="*/ 66675 w 1219966"/>
+                                  <a:gd name="connsiteY14" fmla="*/ 361950 h 419100"/>
+                                  <a:gd name="connsiteX15" fmla="*/ 0 w 1219966"/>
+                                  <a:gd name="connsiteY15" fmla="*/ 333375 h 419100"/>
+                                  <a:gd name="connsiteX16" fmla="*/ 28575 w 1219966"/>
+                                  <a:gd name="connsiteY16" fmla="*/ 314325 h 419100"/>
+                                  <a:gd name="connsiteX17" fmla="*/ 304800 w 1219966"/>
+                                  <a:gd name="connsiteY17" fmla="*/ 323850 h 419100"/>
+                                  <a:gd name="connsiteX18" fmla="*/ 333375 w 1219966"/>
+                                  <a:gd name="connsiteY18" fmla="*/ 333375 h 419100"/>
+                                  <a:gd name="connsiteX19" fmla="*/ 371475 w 1219966"/>
+                                  <a:gd name="connsiteY19" fmla="*/ 342900 h 419100"/>
+                                  <a:gd name="connsiteX20" fmla="*/ 466725 w 1219966"/>
+                                  <a:gd name="connsiteY20" fmla="*/ 247650 h 419100"/>
+                                  <a:gd name="connsiteX21" fmla="*/ 476250 w 1219966"/>
+                                  <a:gd name="connsiteY21" fmla="*/ 295275 h 419100"/>
+                                  <a:gd name="connsiteX22" fmla="*/ 504825 w 1219966"/>
+                                  <a:gd name="connsiteY22" fmla="*/ 361950 h 419100"/>
+                                  <a:gd name="connsiteX23" fmla="*/ 590550 w 1219966"/>
+                                  <a:gd name="connsiteY23" fmla="*/ 352425 h 419100"/>
+                                  <a:gd name="connsiteX24" fmla="*/ 619125 w 1219966"/>
+                                  <a:gd name="connsiteY24" fmla="*/ 342900 h 419100"/>
+                                  <a:gd name="connsiteX25" fmla="*/ 647700 w 1219966"/>
+                                  <a:gd name="connsiteY25" fmla="*/ 323850 h 419100"/>
+                                  <a:gd name="connsiteX26" fmla="*/ 733425 w 1219966"/>
+                                  <a:gd name="connsiteY26" fmla="*/ 361950 h 419100"/>
+                                  <a:gd name="connsiteX27" fmla="*/ 752475 w 1219966"/>
+                                  <a:gd name="connsiteY27" fmla="*/ 390525 h 419100"/>
+                                  <a:gd name="connsiteX28" fmla="*/ 790575 w 1219966"/>
+                                  <a:gd name="connsiteY28" fmla="*/ 352425 h 419100"/>
+                                  <a:gd name="connsiteX29" fmla="*/ 762000 w 1219966"/>
+                                  <a:gd name="connsiteY29" fmla="*/ 333375 h 419100"/>
+                                  <a:gd name="connsiteX30" fmla="*/ 733425 w 1219966"/>
+                                  <a:gd name="connsiteY30" fmla="*/ 323850 h 419100"/>
+                                  <a:gd name="connsiteX31" fmla="*/ 771525 w 1219966"/>
+                                  <a:gd name="connsiteY31" fmla="*/ 342900 h 419100"/>
+                                  <a:gd name="connsiteX32" fmla="*/ 1019175 w 1219966"/>
+                                  <a:gd name="connsiteY32" fmla="*/ 333375 h 419100"/>
+                                  <a:gd name="connsiteX33" fmla="*/ 1000125 w 1219966"/>
+                                  <a:gd name="connsiteY33" fmla="*/ 304800 h 419100"/>
+                                  <a:gd name="connsiteX34" fmla="*/ 1028700 w 1219966"/>
+                                  <a:gd name="connsiteY34" fmla="*/ 323850 h 419100"/>
+                                  <a:gd name="connsiteX35" fmla="*/ 1057275 w 1219966"/>
+                                  <a:gd name="connsiteY35" fmla="*/ 333375 h 419100"/>
+                                  <a:gd name="connsiteX36" fmla="*/ 1162050 w 1219966"/>
+                                  <a:gd name="connsiteY36" fmla="*/ 304800 h 419100"/>
+                                  <a:gd name="connsiteX37" fmla="*/ 1190625 w 1219966"/>
+                                  <a:gd name="connsiteY37" fmla="*/ 323850 h 419100"/>
+                                  <a:gd name="connsiteX38" fmla="*/ 1219200 w 1219966"/>
+                                  <a:gd name="connsiteY38" fmla="*/ 381000 h 419100"/>
+                                  <a:gd name="connsiteX39" fmla="*/ 1190625 w 1219966"/>
+                                  <a:gd name="connsiteY39" fmla="*/ 400050 h 419100"/>
+                                  <a:gd name="connsiteX40" fmla="*/ 1076325 w 1219966"/>
+                                  <a:gd name="connsiteY40" fmla="*/ 419100 h 419100"/>
+                                  <a:gd name="connsiteX41" fmla="*/ 581025 w 1219966"/>
+                                  <a:gd name="connsiteY41" fmla="*/ 400050 h 419100"/>
+                                  <a:gd name="connsiteX42" fmla="*/ 552450 w 1219966"/>
+                                  <a:gd name="connsiteY42" fmla="*/ 390525 h 419100"/>
+                                  <a:gd name="connsiteX43" fmla="*/ 514350 w 1219966"/>
+                                  <a:gd name="connsiteY43" fmla="*/ 381000 h 419100"/>
+                                  <a:gd name="connsiteX44" fmla="*/ 457200 w 1219966"/>
+                                  <a:gd name="connsiteY44" fmla="*/ 342900 h 419100"/>
+                                  <a:gd name="connsiteX45" fmla="*/ 428625 w 1219966"/>
+                                  <a:gd name="connsiteY45" fmla="*/ 304800 h 419100"/>
+                                  <a:gd name="connsiteX46" fmla="*/ 400050 w 1219966"/>
+                                  <a:gd name="connsiteY46" fmla="*/ 238125 h 419100"/>
+                                  <a:gd name="connsiteX47" fmla="*/ 409575 w 1219966"/>
+                                  <a:gd name="connsiteY47" fmla="*/ 171450 h 419100"/>
+                                  <a:gd name="connsiteX48" fmla="*/ 419100 w 1219966"/>
+                                  <a:gd name="connsiteY48" fmla="*/ 142875 h 419100"/>
+                                  <a:gd name="connsiteX49" fmla="*/ 428625 w 1219966"/>
+                                  <a:gd name="connsiteY49" fmla="*/ 104775 h 419100"/>
+                                  <a:gd name="connsiteX50" fmla="*/ 695325 w 1219966"/>
+                                  <a:gd name="connsiteY50" fmla="*/ 114300 h 419100"/>
+                                  <a:gd name="connsiteX51" fmla="*/ 781050 w 1219966"/>
+                                  <a:gd name="connsiteY51" fmla="*/ 133350 h 419100"/>
+                                  <a:gd name="connsiteX52" fmla="*/ 828675 w 1219966"/>
+                                  <a:gd name="connsiteY52" fmla="*/ 142875 h 419100"/>
+                                  <a:gd name="connsiteX53" fmla="*/ 962025 w 1219966"/>
+                                  <a:gd name="connsiteY53" fmla="*/ 190500 h 419100"/>
+                                  <a:gd name="connsiteX54" fmla="*/ 1000125 w 1219966"/>
+                                  <a:gd name="connsiteY54" fmla="*/ 200025 h 419100"/>
+                                  <a:gd name="connsiteX55" fmla="*/ 1085850 w 1219966"/>
+                                  <a:gd name="connsiteY55" fmla="*/ 238125 h 419100"/>
+                                  <a:gd name="connsiteX56" fmla="*/ 1162050 w 1219966"/>
+                                  <a:gd name="connsiteY56" fmla="*/ 266700 h 419100"/>
+                                  <a:gd name="connsiteX57" fmla="*/ 1181100 w 1219966"/>
+                                  <a:gd name="connsiteY57" fmla="*/ 323850 h 419100"/>
+                                  <a:gd name="connsiteX58" fmla="*/ 952500 w 1219966"/>
+                                  <a:gd name="connsiteY58" fmla="*/ 314325 h 419100"/>
+                                  <a:gd name="connsiteX59" fmla="*/ 609600 w 1219966"/>
+                                  <a:gd name="connsiteY59" fmla="*/ 276225 h 419100"/>
+                                  <a:gd name="connsiteX60" fmla="*/ 38100 w 1219966"/>
+                                  <a:gd name="connsiteY60" fmla="*/ 266700 h 419100"/>
+                                </a:gdLst>
+                                <a:ahLst/>
+                                <a:cxnLst>
+                                  <a:cxn ang="0">
+                                    <a:pos x="connsiteX0" y="connsiteY0"/>
+                                  </a:cxn>
+                                  <a:cxn ang="0">
+                                    <a:pos x="connsiteX1" y="connsiteY1"/>
+                                  </a:cxn>
+                                  <a:cxn ang="0">
+                                    <a:pos x="connsiteX2" y="connsiteY2"/>
+                                  </a:cxn>
+                                  <a:cxn ang="0">
+                                    <a:pos x="connsiteX3" y="connsiteY3"/>
+                                  </a:cxn>
+                                  <a:cxn ang="0">
+                                    <a:pos x="connsiteX4" y="connsiteY4"/>
+                                  </a:cxn>
+                                  <a:cxn ang="0">
+                                    <a:pos x="connsiteX5" y="connsiteY5"/>
+                                  </a:cxn>
+                                  <a:cxn ang="0">
+                                    <a:pos x="connsiteX6" y="connsiteY6"/>
+                                  </a:cxn>
+                                  <a:cxn ang="0">
+                                    <a:pos x="connsiteX7" y="connsiteY7"/>
+                                  </a:cxn>
+                                  <a:cxn ang="0">
+                                    <a:pos x="connsiteX8" y="connsiteY8"/>
+                                  </a:cxn>
+                                  <a:cxn ang="0">
+                                    <a:pos x="connsiteX9" y="connsiteY9"/>
+                                  </a:cxn>
+                                  <a:cxn ang="0">
+                                    <a:pos x="connsiteX10" y="connsiteY10"/>
+                                  </a:cxn>
+                                  <a:cxn ang="0">
+                                    <a:pos x="connsiteX11" y="connsiteY11"/>
+                                  </a:cxn>
+                                  <a:cxn ang="0">
+                                    <a:pos x="connsiteX12" y="connsiteY12"/>
+                                  </a:cxn>
+                                  <a:cxn ang="0">
+                                    <a:pos x="connsiteX13" y="connsiteY13"/>
+                                  </a:cxn>
+                                  <a:cxn ang="0">
+                                    <a:pos x="connsiteX14" y="connsiteY14"/>
+                                  </a:cxn>
+                                  <a:cxn ang="0">
+                                    <a:pos x="connsiteX15" y="connsiteY15"/>
+                                  </a:cxn>
+                                  <a:cxn ang="0">
+                                    <a:pos x="connsiteX16" y="connsiteY16"/>
+                                  </a:cxn>
+                                  <a:cxn ang="0">
+                                    <a:pos x="connsiteX17" y="connsiteY17"/>
+                                  </a:cxn>
+                                  <a:cxn ang="0">
+                                    <a:pos x="connsiteX18" y="connsiteY18"/>
+                                  </a:cxn>
+                                  <a:cxn ang="0">
+                                    <a:pos x="connsiteX19" y="connsiteY19"/>
+                                  </a:cxn>
+                                  <a:cxn ang="0">
+                                    <a:pos x="connsiteX20" y="connsiteY20"/>
+                                  </a:cxn>
+                                  <a:cxn ang="0">
+                                    <a:pos x="connsiteX21" y="connsiteY21"/>
+                                  </a:cxn>
+                                  <a:cxn ang="0">
+                                    <a:pos x="connsiteX22" y="connsiteY22"/>
+                                  </a:cxn>
+                                  <a:cxn ang="0">
+                                    <a:pos x="connsiteX23" y="connsiteY23"/>
+                                  </a:cxn>
+                                  <a:cxn ang="0">
+                                    <a:pos x="connsiteX24" y="connsiteY24"/>
+                                  </a:cxn>
+                                  <a:cxn ang="0">
+                                    <a:pos x="connsiteX25" y="connsiteY25"/>
+                                  </a:cxn>
+                                  <a:cxn ang="0">
+                                    <a:pos x="connsiteX26" y="connsiteY26"/>
+                                  </a:cxn>
+                                  <a:cxn ang="0">
+                                    <a:pos x="connsiteX27" y="connsiteY27"/>
+                                  </a:cxn>
+                                  <a:cxn ang="0">
+                                    <a:pos x="connsiteX28" y="connsiteY28"/>
+                                  </a:cxn>
+                                  <a:cxn ang="0">
+                                    <a:pos x="connsiteX29" y="connsiteY29"/>
+                                  </a:cxn>
+                                  <a:cxn ang="0">
+                                    <a:pos x="connsiteX30" y="connsiteY30"/>
+                                  </a:cxn>
+                                  <a:cxn ang="0">
+                                    <a:pos x="connsiteX31" y="connsiteY31"/>
+                                  </a:cxn>
+                                  <a:cxn ang="0">
+                                    <a:pos x="connsiteX32" y="connsiteY32"/>
+                                  </a:cxn>
+                                  <a:cxn ang="0">
+                                    <a:pos x="connsiteX33" y="connsiteY33"/>
+                                  </a:cxn>
+                                  <a:cxn ang="0">
+                                    <a:pos x="connsiteX34" y="connsiteY34"/>
+                                  </a:cxn>
+                                  <a:cxn ang="0">
+                                    <a:pos x="connsiteX35" y="connsiteY35"/>
+                                  </a:cxn>
+                                  <a:cxn ang="0">
+                                    <a:pos x="connsiteX36" y="connsiteY36"/>
+                                  </a:cxn>
+                                  <a:cxn ang="0">
+                                    <a:pos x="connsiteX37" y="connsiteY37"/>
+                                  </a:cxn>
+                                  <a:cxn ang="0">
+                                    <a:pos x="connsiteX38" y="connsiteY38"/>
+                                  </a:cxn>
+                                  <a:cxn ang="0">
+                                    <a:pos x="connsiteX39" y="connsiteY39"/>
+                                  </a:cxn>
+                                  <a:cxn ang="0">
+                                    <a:pos x="connsiteX40" y="connsiteY40"/>
+                                  </a:cxn>
+                                  <a:cxn ang="0">
+                                    <a:pos x="connsiteX41" y="connsiteY41"/>
+                                  </a:cxn>
+                                  <a:cxn ang="0">
+                                    <a:pos x="connsiteX42" y="connsiteY42"/>
+                                  </a:cxn>
+                                  <a:cxn ang="0">
+                                    <a:pos x="connsiteX43" y="connsiteY43"/>
+                                  </a:cxn>
+                                  <a:cxn ang="0">
+                                    <a:pos x="connsiteX44" y="connsiteY44"/>
+                                  </a:cxn>
+                                  <a:cxn ang="0">
+                                    <a:pos x="connsiteX45" y="connsiteY45"/>
+                                  </a:cxn>
+                                  <a:cxn ang="0">
+                                    <a:pos x="connsiteX46" y="connsiteY46"/>
+                                  </a:cxn>
+                                  <a:cxn ang="0">
+                                    <a:pos x="connsiteX47" y="connsiteY47"/>
+                                  </a:cxn>
+                                  <a:cxn ang="0">
+                                    <a:pos x="connsiteX48" y="connsiteY48"/>
+                                  </a:cxn>
+                                  <a:cxn ang="0">
+                                    <a:pos x="connsiteX49" y="connsiteY49"/>
+                                  </a:cxn>
+                                  <a:cxn ang="0">
+                                    <a:pos x="connsiteX50" y="connsiteY50"/>
+                                  </a:cxn>
+                                  <a:cxn ang="0">
+                                    <a:pos x="connsiteX51" y="connsiteY51"/>
+                                  </a:cxn>
+                                  <a:cxn ang="0">
+                                    <a:pos x="connsiteX52" y="connsiteY52"/>
+                                  </a:cxn>
+                                  <a:cxn ang="0">
+                                    <a:pos x="connsiteX53" y="connsiteY53"/>
+                                  </a:cxn>
+                                  <a:cxn ang="0">
+                                    <a:pos x="connsiteX54" y="connsiteY54"/>
+                                  </a:cxn>
+                                  <a:cxn ang="0">
+                                    <a:pos x="connsiteX55" y="connsiteY55"/>
+                                  </a:cxn>
+                                  <a:cxn ang="0">
+                                    <a:pos x="connsiteX56" y="connsiteY56"/>
+                                  </a:cxn>
+                                  <a:cxn ang="0">
+                                    <a:pos x="connsiteX57" y="connsiteY57"/>
+                                  </a:cxn>
+                                  <a:cxn ang="0">
+                                    <a:pos x="connsiteX58" y="connsiteY58"/>
+                                  </a:cxn>
+                                  <a:cxn ang="0">
+                                    <a:pos x="connsiteX59" y="connsiteY59"/>
+                                  </a:cxn>
+                                  <a:cxn ang="0">
+                                    <a:pos x="connsiteX60" y="connsiteY60"/>
+                                  </a:cxn>
+                                </a:cxnLst>
+                                <a:rect l="l" t="t" r="r" b="b"/>
+                                <a:pathLst>
+                                  <a:path w="1219966" h="419100">
+                                    <a:moveTo>
+                                      <a:pt x="238125" y="0"/>
+                                    </a:moveTo>
+                                    <a:cubicBezTo>
+                                      <a:pt x="232562" y="618"/>
+                                      <a:pt x="137869" y="7266"/>
+                                      <a:pt x="114300" y="19050"/>
+                                    </a:cubicBezTo>
+                                    <a:cubicBezTo>
+                                      <a:pt x="93822" y="29289"/>
+                                      <a:pt x="76200" y="44450"/>
+                                      <a:pt x="57150" y="57150"/>
+                                    </a:cubicBezTo>
+                                    <a:lnTo>
+                                      <a:pt x="28575" y="76200"/>
+                                    </a:lnTo>
+                                    <a:cubicBezTo>
+                                      <a:pt x="25400" y="85725"/>
+                                      <a:pt x="15875" y="95250"/>
+                                      <a:pt x="19050" y="104775"/>
+                                    </a:cubicBezTo>
+                                    <a:cubicBezTo>
+                                      <a:pt x="27969" y="131531"/>
+                                      <a:pt x="54789" y="135738"/>
+                                      <a:pt x="76200" y="142875"/>
+                                    </a:cubicBezTo>
+                                    <a:cubicBezTo>
+                                      <a:pt x="95250" y="161925"/>
+                                      <a:pt x="124831" y="174467"/>
+                                      <a:pt x="133350" y="200025"/>
+                                    </a:cubicBezTo>
+                                    <a:cubicBezTo>
+                                      <a:pt x="140144" y="220408"/>
+                                      <a:pt x="144547" y="241969"/>
+                                      <a:pt x="161925" y="257175"/>
+                                    </a:cubicBezTo>
+                                    <a:cubicBezTo>
+                                      <a:pt x="179155" y="272252"/>
+                                      <a:pt x="200025" y="282575"/>
+                                      <a:pt x="219075" y="295275"/>
+                                    </a:cubicBezTo>
+                                    <a:lnTo>
+                                      <a:pt x="247650" y="314325"/>
+                                    </a:lnTo>
+                                    <a:lnTo>
+                                      <a:pt x="276225" y="333375"/>
+                                    </a:lnTo>
+                                    <a:cubicBezTo>
+                                      <a:pt x="282575" y="342900"/>
+                                      <a:pt x="293393" y="350658"/>
+                                      <a:pt x="295275" y="361950"/>
+                                    </a:cubicBezTo>
+                                    <a:cubicBezTo>
+                                      <a:pt x="296926" y="371854"/>
+                                      <a:pt x="295702" y="389198"/>
+                                      <a:pt x="285750" y="390525"/>
+                                    </a:cubicBezTo>
+                                    <a:cubicBezTo>
+                                      <a:pt x="241578" y="396415"/>
+                                      <a:pt x="196850" y="384175"/>
+                                      <a:pt x="152400" y="381000"/>
+                                    </a:cubicBezTo>
+                                    <a:cubicBezTo>
+                                      <a:pt x="88074" y="359558"/>
+                                      <a:pt x="167255" y="384301"/>
+                                      <a:pt x="66675" y="361950"/>
+                                    </a:cubicBezTo>
+                                    <a:cubicBezTo>
+                                      <a:pt x="41448" y="356344"/>
+                                      <a:pt x="23296" y="345023"/>
+                                      <a:pt x="0" y="333375"/>
+                                    </a:cubicBezTo>
+                                    <a:cubicBezTo>
+                                      <a:pt x="9525" y="327025"/>
+                                      <a:pt x="17133" y="314683"/>
+                                      <a:pt x="28575" y="314325"/>
+                                    </a:cubicBezTo>
+                                    <a:cubicBezTo>
+                                      <a:pt x="120660" y="311447"/>
+                                      <a:pt x="212850" y="318103"/>
+                                      <a:pt x="304800" y="323850"/>
+                                    </a:cubicBezTo>
+                                    <a:cubicBezTo>
+                                      <a:pt x="314821" y="324476"/>
+                                      <a:pt x="323721" y="330617"/>
+                                      <a:pt x="333375" y="333375"/>
+                                    </a:cubicBezTo>
+                                    <a:cubicBezTo>
+                                      <a:pt x="345962" y="336971"/>
+                                      <a:pt x="358775" y="339725"/>
+                                      <a:pt x="371475" y="342900"/>
+                                    </a:cubicBezTo>
+                                    <a:cubicBezTo>
+                                      <a:pt x="521225" y="329286"/>
+                                      <a:pt x="466725" y="369448"/>
+                                      <a:pt x="466725" y="247650"/>
+                                    </a:cubicBezTo>
+                                    <a:cubicBezTo>
+                                      <a:pt x="466725" y="231461"/>
+                                      <a:pt x="472738" y="279471"/>
+                                      <a:pt x="476250" y="295275"/>
+                                    </a:cubicBezTo>
+                                    <a:cubicBezTo>
+                                      <a:pt x="486501" y="341405"/>
+                                      <a:pt x="480306" y="325172"/>
+                                      <a:pt x="504825" y="361950"/>
+                                    </a:cubicBezTo>
+                                    <a:cubicBezTo>
+                                      <a:pt x="571500" y="339725"/>
+                                      <a:pt x="542925" y="336550"/>
+                                      <a:pt x="590550" y="352425"/>
+                                    </a:cubicBezTo>
+                                    <a:cubicBezTo>
+                                      <a:pt x="600075" y="349250"/>
+                                      <a:pt x="610145" y="347390"/>
+                                      <a:pt x="619125" y="342900"/>
+                                    </a:cubicBezTo>
+                                    <a:cubicBezTo>
+                                      <a:pt x="629364" y="337780"/>
+                                      <a:pt x="636252" y="323850"/>
+                                      <a:pt x="647700" y="323850"/>
+                                    </a:cubicBezTo>
+                                    <a:cubicBezTo>
+                                      <a:pt x="681705" y="323850"/>
+                                      <a:pt x="707528" y="344685"/>
+                                      <a:pt x="733425" y="361950"/>
+                                    </a:cubicBezTo>
+                                    <a:cubicBezTo>
+                                      <a:pt x="739775" y="371475"/>
+                                      <a:pt x="741846" y="386273"/>
+                                      <a:pt x="752475" y="390525"/>
+                                    </a:cubicBezTo>
+                                    <a:cubicBezTo>
+                                      <a:pt x="782357" y="402478"/>
+                                      <a:pt x="786093" y="365872"/>
+                                      <a:pt x="790575" y="352425"/>
+                                    </a:cubicBezTo>
+                                    <a:cubicBezTo>
+                                      <a:pt x="781050" y="346075"/>
+                                      <a:pt x="772239" y="338495"/>
+                                      <a:pt x="762000" y="333375"/>
+                                    </a:cubicBezTo>
+                                    <a:cubicBezTo>
+                                      <a:pt x="753020" y="328885"/>
+                                      <a:pt x="726325" y="316750"/>
+                                      <a:pt x="733425" y="323850"/>
+                                    </a:cubicBezTo>
+                                    <a:cubicBezTo>
+                                      <a:pt x="743465" y="333890"/>
+                                      <a:pt x="758825" y="336550"/>
+                                      <a:pt x="771525" y="342900"/>
+                                    </a:cubicBezTo>
+                                    <a:cubicBezTo>
+                                      <a:pt x="854075" y="339725"/>
+                                      <a:pt x="937688" y="346956"/>
+                                      <a:pt x="1019175" y="333375"/>
+                                    </a:cubicBezTo>
+                                    <a:cubicBezTo>
+                                      <a:pt x="1030467" y="331493"/>
+                                      <a:pt x="992030" y="312895"/>
+                                      <a:pt x="1000125" y="304800"/>
+                                    </a:cubicBezTo>
+                                    <a:cubicBezTo>
+                                      <a:pt x="1008220" y="296705"/>
+                                      <a:pt x="1018461" y="318730"/>
+                                      <a:pt x="1028700" y="323850"/>
+                                    </a:cubicBezTo>
+                                    <a:cubicBezTo>
+                                      <a:pt x="1037680" y="328340"/>
+                                      <a:pt x="1047750" y="330200"/>
+                                      <a:pt x="1057275" y="333375"/>
+                                    </a:cubicBezTo>
+                                    <a:cubicBezTo>
+                                      <a:pt x="1127895" y="286295"/>
+                                      <a:pt x="1091974" y="290785"/>
+                                      <a:pt x="1162050" y="304800"/>
+                                    </a:cubicBezTo>
+                                    <a:cubicBezTo>
+                                      <a:pt x="1171575" y="311150"/>
+                                      <a:pt x="1182530" y="315755"/>
+                                      <a:pt x="1190625" y="323850"/>
+                                    </a:cubicBezTo>
+                                    <a:cubicBezTo>
+                                      <a:pt x="1209089" y="342314"/>
+                                      <a:pt x="1211453" y="357759"/>
+                                      <a:pt x="1219200" y="381000"/>
+                                    </a:cubicBezTo>
+                                    <a:cubicBezTo>
+                                      <a:pt x="1209675" y="387350"/>
+                                      <a:pt x="1200864" y="394930"/>
+                                      <a:pt x="1190625" y="400050"/>
+                                    </a:cubicBezTo>
+                                    <a:cubicBezTo>
+                                      <a:pt x="1158710" y="416007"/>
+                                      <a:pt x="1103487" y="416082"/>
+                                      <a:pt x="1076325" y="419100"/>
+                                    </a:cubicBezTo>
+                                    <a:cubicBezTo>
+                                      <a:pt x="1045484" y="418383"/>
+                                      <a:pt x="716689" y="422661"/>
+                                      <a:pt x="581025" y="400050"/>
+                                    </a:cubicBezTo>
+                                    <a:cubicBezTo>
+                                      <a:pt x="571121" y="398399"/>
+                                      <a:pt x="562104" y="393283"/>
+                                      <a:pt x="552450" y="390525"/>
+                                    </a:cubicBezTo>
+                                    <a:cubicBezTo>
+                                      <a:pt x="539863" y="386929"/>
+                                      <a:pt x="527050" y="384175"/>
+                                      <a:pt x="514350" y="381000"/>
+                                    </a:cubicBezTo>
+                                    <a:cubicBezTo>
+                                      <a:pt x="495300" y="368300"/>
+                                      <a:pt x="470937" y="361216"/>
+                                      <a:pt x="457200" y="342900"/>
+                                    </a:cubicBezTo>
+                                    <a:cubicBezTo>
+                                      <a:pt x="447675" y="330200"/>
+                                      <a:pt x="437039" y="318262"/>
+                                      <a:pt x="428625" y="304800"/>
+                                    </a:cubicBezTo>
+                                    <a:cubicBezTo>
+                                      <a:pt x="411811" y="277897"/>
+                                      <a:pt x="409309" y="265903"/>
+                                      <a:pt x="400050" y="238125"/>
+                                    </a:cubicBezTo>
+                                    <a:cubicBezTo>
+                                      <a:pt x="403225" y="215900"/>
+                                      <a:pt x="405172" y="193465"/>
+                                      <a:pt x="409575" y="171450"/>
+                                    </a:cubicBezTo>
+                                    <a:cubicBezTo>
+                                      <a:pt x="411544" y="161605"/>
+                                      <a:pt x="416342" y="152529"/>
+                                      <a:pt x="419100" y="142875"/>
+                                    </a:cubicBezTo>
+                                    <a:cubicBezTo>
+                                      <a:pt x="422696" y="130288"/>
+                                      <a:pt x="425450" y="117475"/>
+                                      <a:pt x="428625" y="104775"/>
+                                    </a:cubicBezTo>
+                                    <a:cubicBezTo>
+                                      <a:pt x="517525" y="107950"/>
+                                      <a:pt x="606522" y="109076"/>
+                                      <a:pt x="695325" y="114300"/>
+                                    </a:cubicBezTo>
+                                    <a:cubicBezTo>
+                                      <a:pt x="763875" y="118332"/>
+                                      <a:pt x="733375" y="121431"/>
+                                      <a:pt x="781050" y="133350"/>
+                                    </a:cubicBezTo>
+                                    <a:cubicBezTo>
+                                      <a:pt x="796756" y="137277"/>
+                                      <a:pt x="813109" y="138427"/>
+                                      <a:pt x="828675" y="142875"/>
+                                    </a:cubicBezTo>
+                                    <a:cubicBezTo>
+                                      <a:pt x="1015108" y="196142"/>
+                                      <a:pt x="838475" y="149317"/>
+                                      <a:pt x="962025" y="190500"/>
+                                    </a:cubicBezTo>
+                                    <a:cubicBezTo>
+                                      <a:pt x="974444" y="194640"/>
+                                      <a:pt x="987425" y="196850"/>
+                                      <a:pt x="1000125" y="200025"/>
+                                    </a:cubicBezTo>
+                                    <a:cubicBezTo>
+                                      <a:pt x="1084180" y="256061"/>
+                                      <a:pt x="949830" y="170115"/>
+                                      <a:pt x="1085850" y="238125"/>
+                                    </a:cubicBezTo>
+                                    <a:cubicBezTo>
+                                      <a:pt x="1135659" y="263029"/>
+                                      <a:pt x="1110175" y="253731"/>
+                                      <a:pt x="1162050" y="266700"/>
+                                    </a:cubicBezTo>
+                                    <a:cubicBezTo>
+                                      <a:pt x="1231014" y="312676"/>
+                                      <a:pt x="1239678" y="294561"/>
+                                      <a:pt x="1181100" y="323850"/>
+                                    </a:cubicBezTo>
+                                    <a:cubicBezTo>
+                                      <a:pt x="1104900" y="320675"/>
+                                      <a:pt x="1028503" y="320659"/>
+                                      <a:pt x="952500" y="314325"/>
+                                    </a:cubicBezTo>
+                                    <a:cubicBezTo>
+                                      <a:pt x="837894" y="304774"/>
+                                      <a:pt x="724405" y="282978"/>
+                                      <a:pt x="609600" y="276225"/>
+                                    </a:cubicBezTo>
+                                    <a:cubicBezTo>
+                                      <a:pt x="311386" y="258683"/>
+                                      <a:pt x="501743" y="266700"/>
+                                      <a:pt x="38100" y="266700"/>
+                                    </a:cubicBezTo>
+                                  </a:path>
+                                </a:pathLst>
+                              </a:custGeom>
+                              <a:noFill/>
+                            </wps:spPr>
+                            <wps:style>
+                              <a:lnRef idx="2">
+                                <a:schemeClr val="accent1">
+                                  <a:shade val="50000"/>
+                                </a:schemeClr>
+                              </a:lnRef>
+                              <a:fillRef idx="1">
+                                <a:schemeClr val="accent1"/>
+                              </a:fillRef>
+                              <a:effectRef idx="0">
+                                <a:schemeClr val="accent1"/>
+                              </a:effectRef>
+                              <a:fontRef idx="minor">
+                                <a:schemeClr val="lt1"/>
+                              </a:fontRef>
+                            </wps:style>
+                            <wps:bodyPr rot="0" spcFirstLastPara="0" vertOverflow="overflow" horzOverflow="overflow" vert="horz" wrap="square" lIns="91440" tIns="45720" rIns="91440" bIns="45720" numCol="1" spcCol="0" rtlCol="0" fromWordArt="0" anchor="ctr" anchorCtr="0" forceAA="0" compatLnSpc="1">
+                              <a:prstTxWarp prst="textNoShape">
+                                <a:avLst/>
+                              </a:prstTxWarp>
+                              <a:noAutofit/>
+                            </wps:bodyPr>
+                          </wps:wsp>
+                        </a:graphicData>
+                      </a:graphic>
+                    </wp:anchor>
+                  </w:drawing>
+                </mc:Choice>
+                <mc:Fallback>
+                  <w:pict>
+                    <v:shape w14:anchorId="4B77DD2A" id="Freeform: Shape 10" o:spid="_x0000_s1026" style="position:absolute;margin-left:22.8pt;margin-top:5.4pt;width:96.05pt;height:33pt;z-index:251664384;visibility:visible;mso-wrap-style:square;mso-wrap-distance-left:9pt;mso-wrap-distance-top:0;mso-wrap-distance-right:9pt;mso-wrap-distance-bottom:0;mso-position-horizontal:absolute;mso-position-horizontal-relative:text;mso-position-vertical:absolute;mso-position-vertical-relative:text;v-text-anchor:middle" coordsize="1219966,419100" o:gfxdata="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" path="m238125,c232562,618,137869,7266,114300,19050,93822,29289,76200,44450,57150,57150l28575,76200v-3175,9525,-12700,19050,-9525,28575c27969,131531,54789,135738,76200,142875v19050,19050,48631,31592,57150,57150c140144,220408,144547,241969,161925,257175v17230,15077,38100,25400,57150,38100l247650,314325r28575,19050c282575,342900,293393,350658,295275,361950v1651,9904,427,27248,-9525,28575c241578,396415,196850,384175,152400,381000v-64326,-21442,14855,3301,-85725,-19050c41448,356344,23296,345023,,333375v9525,-6350,17133,-18692,28575,-19050c120660,311447,212850,318103,304800,323850v10021,626,18921,6767,28575,9525c345962,336971,358775,339725,371475,342900v149750,-13614,95250,26548,95250,-95250c466725,231461,472738,279471,476250,295275v10251,46130,4056,29897,28575,66675c571500,339725,542925,336550,590550,352425v9525,-3175,19595,-5035,28575,-9525c629364,337780,636252,323850,647700,323850v34005,,59828,20835,85725,38100c739775,371475,741846,386273,752475,390525v29882,11953,33618,-24653,38100,-38100c781050,346075,772239,338495,762000,333375v-8980,-4490,-35675,-16625,-28575,-9525c743465,333890,758825,336550,771525,342900v82550,-3175,166163,4056,247650,-9525c1030467,331493,992030,312895,1000125,304800v8095,-8095,18336,13930,28575,19050c1037680,328340,1047750,330200,1057275,333375v70620,-47080,34699,-42590,104775,-28575c1171575,311150,1182530,315755,1190625,323850v18464,18464,20828,33909,28575,57150c1209675,387350,1200864,394930,1190625,400050v-31915,15957,-87138,16032,-114300,19050c1045484,418383,716689,422661,581025,400050v-9904,-1651,-18921,-6767,-28575,-9525c539863,386929,527050,384175,514350,381000,495300,368300,470937,361216,457200,342900v-9525,-12700,-20161,-24638,-28575,-38100c411811,277897,409309,265903,400050,238125v3175,-22225,5122,-44660,9525,-66675c411544,161605,416342,152529,419100,142875v3596,-12587,6350,-25400,9525,-38100c517525,107950,606522,109076,695325,114300v68550,4032,38050,7131,85725,19050c796756,137277,813109,138427,828675,142875v186433,53267,9800,6442,133350,47625c974444,194640,987425,196850,1000125,200025v84055,56036,-50295,-29910,85725,38100c1135659,263029,1110175,253731,1162050,266700v68964,45976,77628,27861,19050,57150c1104900,320675,1028503,320659,952500,314325,837894,304774,724405,282978,609600,276225,311386,258683,501743,266700,38100,266700e" filled="f" strokecolor="#243f60 [1604]" strokeweight="2pt">
+                      <v:path arrowok="t" o:connecttype="custom" o:connectlocs="238125,0;114300,19050;57150,57150;28575,76200;19050,104775;76200,142875;133350,200025;161925,257175;219075,295275;247650,314325;276225,333375;295275,361950;285750,390525;152400,381000;66675,361950;0,333375;28575,314325;304800,323850;333375,333375;371475,342900;466725,247650;476250,295275;504825,361950;590550,352425;619125,342900;647700,323850;733425,361950;752475,390525;790575,352425;762000,333375;733425,323850;771525,342900;1019175,333375;1000125,304800;1028700,323850;1057275,333375;1162050,304800;1190625,323850;1219200,381000;1190625,400050;1076325,419100;581025,400050;552450,390525;514350,381000;457200,342900;428625,304800;400050,238125;409575,171450;419100,142875;428625,104775;695325,114300;781050,133350;828675,142875;962025,190500;1000125,200025;1085850,238125;1162050,266700;1181100,323850;952500,314325;609600,276225;38100,266700" o:connectangles="0,0,0,0,0,0,0,0,0,0,0,0,0,0,0,0,0,0,0,0,0,0,0,0,0,0,0,0,0,0,0,0,0,0,0,0,0,0,0,0,0,0,0,0,0,0,0,0,0,0,0,0,0,0,0,0,0,0,0,0,0"/>
+                    </v:shape>
+                  </w:pict>
+                </mc:Fallback>
+              </mc:AlternateContent>
+            </w:r>
+          </w:p>
+        </w:tc>
+        <w:tc>
+          <w:tcPr>
+            <w:tcW w:w="2403" w:type="dxa"/>
+          </w:tcPr>
+          <w:p>
+            <w:pPr>
+              <w:spacing w:before="120" w:after="120"/>
+              <w:jc w:val="center"/>
+              <w:rPr>
+                <w:rFonts w:ascii="Verdana" w:hAnsi="Verdana" w:cs="Tahoma"/>
+                <w:i/>
+                <w:sz w:val="20"/>
+                <w:szCs w:val="20"/>
+              </w:rPr>
+            </w:pPr>
+            <w:r>
+              <w:rPr>
+                <w:rFonts w:ascii="Verdana" w:hAnsi="Verdana" w:cs="Tahoma"/>
+                <w:i/>
+                <w:sz w:val="20"/>
+                <w:szCs w:val="20"/>
+              </w:rPr>
+              <w:t>09/07/17</w:t>
             </w:r>
           </w:p>
         </w:tc>
@@ -5466,7 +6297,7 @@
           <w:szCs w:val="20"/>
         </w:rPr>
       </w:pPr>
-      <w:bookmarkStart w:id="1" w:name="_Toc299977982"/>
+      <w:bookmarkStart w:id="2" w:name="_Toc299977982"/>
       <w:r>
         <w:rPr>
           <w:rFonts w:cs="Tahoma"/>
@@ -5474,7 +6305,7 @@
         </w:rPr>
         <w:t>Introduction</w:t>
       </w:r>
-      <w:bookmarkEnd w:id="1"/>
+      <w:bookmarkEnd w:id="2"/>
     </w:p>
     <w:p>
       <w:pPr>
@@ -5994,7 +6825,7 @@
       <w:pPr>
         <w:pStyle w:val="Heading1"/>
       </w:pPr>
-      <w:bookmarkStart w:id="2" w:name="_Toc299977983"/>
+      <w:bookmarkStart w:id="3" w:name="_Toc299977983"/>
       <w:r>
         <w:lastRenderedPageBreak/>
         <w:t xml:space="preserve">Team </w:t>
@@ -6002,7 +6833,7 @@
       <w:r>
         <w:t>Agreement</w:t>
       </w:r>
-      <w:bookmarkEnd w:id="2"/>
+      <w:bookmarkEnd w:id="3"/>
       <w:r>
         <w:t xml:space="preserve"> </w:t>
       </w:r>
@@ -6059,7 +6890,7 @@
       <w:pPr>
         <w:pStyle w:val="Heading2"/>
       </w:pPr>
-      <w:bookmarkStart w:id="3" w:name="_Toc299977984"/>
+      <w:bookmarkStart w:id="4" w:name="_Toc299977984"/>
       <w:r>
         <w:t xml:space="preserve">Team </w:t>
       </w:r>
@@ -6072,7 +6903,7 @@
       <w:r>
         <w:t>sses</w:t>
       </w:r>
-      <w:bookmarkEnd w:id="3"/>
+      <w:bookmarkEnd w:id="4"/>
     </w:p>
     <w:p>
       <w:pPr>
@@ -7742,7 +8573,7 @@
       <w:pPr>
         <w:pStyle w:val="Heading2"/>
       </w:pPr>
-      <w:bookmarkStart w:id="4" w:name="_Toc299977985"/>
+      <w:bookmarkStart w:id="5" w:name="_Toc299977985"/>
       <w:r>
         <w:t>N</w:t>
       </w:r>
@@ -7761,7 +8592,7 @@
         </w:rPr>
         <w:t>ompliance</w:t>
       </w:r>
-      <w:bookmarkEnd w:id="4"/>
+      <w:bookmarkEnd w:id="5"/>
     </w:p>
     <w:p>
       <w:pPr>
@@ -8410,12 +9241,12 @@
       <w:pPr>
         <w:pStyle w:val="Heading2"/>
       </w:pPr>
-      <w:bookmarkStart w:id="5" w:name="_Toc299977986"/>
+      <w:bookmarkStart w:id="6" w:name="_Toc299977986"/>
       <w:r>
         <w:lastRenderedPageBreak/>
         <w:t>Dispute Resolution &amp; Conflict Management</w:t>
       </w:r>
-      <w:bookmarkEnd w:id="5"/>
+      <w:bookmarkEnd w:id="6"/>
     </w:p>
     <w:p>
       <w:pPr>
@@ -8809,7 +9640,7 @@
           <w:szCs w:val="20"/>
         </w:rPr>
       </w:pPr>
-      <w:bookmarkStart w:id="6" w:name="_Toc299977987"/>
+      <w:bookmarkStart w:id="7" w:name="_Toc299977987"/>
       <w:r>
         <w:rPr>
           <w:rFonts w:cs="Tahoma"/>
@@ -8838,7 +9669,7 @@
         </w:rPr>
         <w:t>Conclusion</w:t>
       </w:r>
-      <w:bookmarkEnd w:id="6"/>
+      <w:bookmarkEnd w:id="7"/>
     </w:p>
     <w:p>
       <w:pPr>
@@ -8929,7 +9760,6 @@
         </w:rPr>
         <w:t xml:space="preserve"> will apply for the duration of the </w:t>
       </w:r>
-      <w:bookmarkStart w:id="7" w:name="_GoBack"/>
       <w:r>
         <w:rPr>
           <w:rFonts w:ascii="Verdana" w:hAnsi="Verdana" w:cs="Tahoma"/>
@@ -8941,7 +9771,6 @@
         </w:rPr>
         <w:t>Smart City</w:t>
       </w:r>
-      <w:bookmarkEnd w:id="7"/>
       <w:r>
         <w:rPr>
           <w:rFonts w:ascii="Verdana" w:hAnsi="Verdana" w:cs="Tahoma"/>
